--- a/ListaDeTareasProyectoDLL.docx
+++ b/ListaDeTareasProyectoDLL.docx
@@ -156,6 +156,9 @@
       <w:r>
         <w:t>Botón “Done” no está a la izquierda. Cambiar todos los textos para adaptarse a esto</w:t>
       </w:r>
+      <w:r>
+        <w:t xml:space="preserve"> =&gt; OK</w:t>
+      </w:r>
     </w:p>
     <w:p>
       <w:pPr>
@@ -180,6 +183,9 @@
       <w:r>
         <w:t>Arreglar espacio “5 puntos”</w:t>
       </w:r>
+      <w:r>
+        <w:t xml:space="preserve"> =&gt; OK</w:t>
+      </w:r>
     </w:p>
     <w:p>
       <w:pPr>
@@ -192,6 +198,8 @@
       <w:r>
         <w:t xml:space="preserve">Coordinación entre mensaje mandado y mensaje recibido </w:t>
       </w:r>
+      <w:bookmarkStart w:id="0" w:name="_GoBack"/>
+      <w:bookmarkEnd w:id="0"/>
     </w:p>
     <w:p/>
     <w:p>
@@ -203,8 +211,6 @@
       <w:r>
         <w:t>Juan Camilo</w:t>
       </w:r>
-      <w:bookmarkStart w:id="0" w:name="_GoBack"/>
-      <w:bookmarkEnd w:id="0"/>
     </w:p>
     <w:p>
       <w:pPr>
@@ -2809,6 +2815,7 @@
     <w:lsdException w:name="HTML Sample" w:semiHidden="1" w:unhideWhenUsed="1"/>
     <w:lsdException w:name="HTML Typewriter" w:semiHidden="1" w:unhideWhenUsed="1"/>
     <w:lsdException w:name="HTML Variable" w:semiHidden="1" w:unhideWhenUsed="1"/>
+    <w:lsdException w:name="Normal Table" w:semiHidden="1" w:unhideWhenUsed="1"/>
     <w:lsdException w:name="annotation subject" w:semiHidden="1" w:unhideWhenUsed="1"/>
     <w:lsdException w:name="No List" w:semiHidden="1" w:unhideWhenUsed="1"/>
     <w:lsdException w:name="Outline List 1" w:semiHidden="1" w:unhideWhenUsed="1"/>
@@ -2852,8 +2859,10 @@
     <w:lsdException w:name="Table Elegant" w:semiHidden="1" w:unhideWhenUsed="1"/>
     <w:lsdException w:name="Table Professional" w:semiHidden="1" w:unhideWhenUsed="1"/>
     <w:lsdException w:name="Table Subtle 1" w:semiHidden="1" w:unhideWhenUsed="1"/>
+    <w:lsdException w:name="Table Subtle 2" w:semiHidden="1" w:unhideWhenUsed="1"/>
     <w:lsdException w:name="Table Web 1" w:semiHidden="1" w:unhideWhenUsed="1"/>
     <w:lsdException w:name="Table Web 2" w:semiHidden="1" w:unhideWhenUsed="1"/>
+    <w:lsdException w:name="Table Web 3" w:semiHidden="1" w:unhideWhenUsed="1"/>
     <w:lsdException w:name="Balloon Text" w:semiHidden="1" w:unhideWhenUsed="1"/>
     <w:lsdException w:name="Table Grid" w:uiPriority="39"/>
     <w:lsdException w:name="Table Theme" w:semiHidden="1" w:unhideWhenUsed="1"/>

--- a/ListaDeTareasProyectoDLL.docx
+++ b/ListaDeTareasProyectoDLL.docx
@@ -1,6 +1,6 @@
 
 <file path=word/document.xml><?xml version="1.0" encoding="utf-8"?>
-<w:document xmlns:wpc="http://schemas.microsoft.com/office/word/2010/wordprocessingCanvas" xmlns:cx="http://schemas.microsoft.com/office/drawing/2014/chartex" xmlns:cx1="http://schemas.microsoft.com/office/drawing/2015/9/8/chartex" xmlns:cx2="http://schemas.microsoft.com/office/drawing/2015/10/21/chartex" xmlns:cx3="http://schemas.microsoft.com/office/drawing/2016/5/9/chartex" xmlns:cx4="http://schemas.microsoft.com/office/drawing/2016/5/10/chartex" xmlns:cx5="http://schemas.microsoft.com/office/drawing/2016/5/11/chartex" xmlns:cx6="http://schemas.microsoft.com/office/drawing/2016/5/12/chartex" xmlns:cx7="http://schemas.microsoft.com/office/drawing/2016/5/13/chartex" xmlns:cx8="http://schemas.microsoft.com/office/drawing/2016/5/14/chartex" xmlns:mc="http://schemas.openxmlformats.org/markup-compatibility/2006" xmlns:aink="http://schemas.microsoft.com/office/drawing/2016/ink" xmlns:am3d="http://schemas.microsoft.com/office/drawing/2017/model3d" xmlns:o="urn:schemas-microsoft-com:office:office" xmlns:r="http://schemas.openxmlformats.org/officeDocument/2006/relationships" xmlns:m="http://schemas.openxmlformats.org/officeDocument/2006/math" xmlns:v="urn:schemas-microsoft-com:vml" xmlns:wp14="http://schemas.microsoft.com/office/word/2010/wordprocessingDrawing" xmlns:wp="http://schemas.openxmlformats.org/drawingml/2006/wordprocessingDrawing" xmlns:w10="urn:schemas-microsoft-com:office:word" xmlns:w="http://schemas.openxmlformats.org/wordprocessingml/2006/main" xmlns:w14="http://schemas.microsoft.com/office/word/2010/wordml" xmlns:w15="http://schemas.microsoft.com/office/word/2012/wordml" xmlns:w16cid="http://schemas.microsoft.com/office/word/2016/wordml/cid" xmlns:w16se="http://schemas.microsoft.com/office/word/2015/wordml/symex" xmlns:wpg="http://schemas.microsoft.com/office/word/2010/wordprocessingGroup" xmlns:wpi="http://schemas.microsoft.com/office/word/2010/wordprocessingInk" xmlns:wne="http://schemas.microsoft.com/office/word/2006/wordml" xmlns:wps="http://schemas.microsoft.com/office/word/2010/wordprocessingShape" mc:Ignorable="w14 w15 w16se w16cid wp14">
+<w:document xmlns:wpc="http://schemas.microsoft.com/office/word/2010/wordprocessingCanvas" xmlns:mc="http://schemas.openxmlformats.org/markup-compatibility/2006" xmlns:o="urn:schemas-microsoft-com:office:office" xmlns:r="http://schemas.openxmlformats.org/officeDocument/2006/relationships" xmlns:m="http://schemas.openxmlformats.org/officeDocument/2006/math" xmlns:v="urn:schemas-microsoft-com:vml" xmlns:wp14="http://schemas.microsoft.com/office/word/2010/wordprocessingDrawing" xmlns:wp="http://schemas.openxmlformats.org/drawingml/2006/wordprocessingDrawing" xmlns:w10="urn:schemas-microsoft-com:office:word" xmlns:w="http://schemas.openxmlformats.org/wordprocessingml/2006/main" xmlns:w14="http://schemas.microsoft.com/office/word/2010/wordml" xmlns:w15="http://schemas.microsoft.com/office/word/2012/wordml" xmlns:wpg="http://schemas.microsoft.com/office/word/2010/wordprocessingGroup" xmlns:wpi="http://schemas.microsoft.com/office/word/2010/wordprocessingInk" xmlns:wne="http://schemas.microsoft.com/office/word/2006/wordml" xmlns:wps="http://schemas.microsoft.com/office/word/2010/wordprocessingShape" mc:Ignorable="w14 w15 wp14">
   <w:body>
     <w:p>
       <w:r>
@@ -10,7 +10,7 @@
     <w:p/>
     <w:p>
       <w:r>
-        <w:t>Edgar</w:t>
+        <w:t>Miguel</w:t>
       </w:r>
     </w:p>
     <w:p>
@@ -18,11 +18,14 @@
         <w:pStyle w:val="Prrafodelista"/>
         <w:numPr>
           <w:ilvl w:val="0"/>
-          <w:numId w:val="10"/>
+          <w:numId w:val="15"/>
         </w:numPr>
       </w:pPr>
       <w:r>
-        <w:t>Presentar una ventana de advertencia que pregunte si en verdad quiere finalizar la ronda, cuando se presione el botón “Done”</w:t>
+        <w:t>Arreglar encuest</w:t>
+      </w:r>
+      <w:r>
+        <w:t>a con 9 objetos al azar</w:t>
       </w:r>
     </w:p>
     <w:p>
@@ -30,11 +33,11 @@
         <w:pStyle w:val="Prrafodelista"/>
         <w:numPr>
           <w:ilvl w:val="0"/>
-          <w:numId w:val="10"/>
+          <w:numId w:val="15"/>
         </w:numPr>
       </w:pPr>
       <w:r>
-        <w:t>Crear código para pasar datos de json a cvs</w:t>
+        <w:t>Encuesta al final de todas las rondas</w:t>
       </w:r>
     </w:p>
     <w:p>
@@ -42,74 +45,13 @@
         <w:pStyle w:val="Prrafodelista"/>
         <w:numPr>
           <w:ilvl w:val="0"/>
-          <w:numId w:val="10"/>
+          <w:numId w:val="15"/>
         </w:numPr>
       </w:pPr>
       <w:r>
-        <w:t>Averiguar por qué sale tanta basura en la consola</w:t>
+        <w:t>Dejar diez rondas</w:t>
       </w:r>
     </w:p>
-    <w:p>
-      <w:pPr>
-        <w:pStyle w:val="Prrafodelista"/>
-        <w:numPr>
-          <w:ilvl w:val="0"/>
-          <w:numId w:val="10"/>
-        </w:numPr>
-      </w:pPr>
-      <w:r>
-        <w:t>Ingeniarse una medida para la convergencia en un léxico compartido</w:t>
-      </w:r>
-    </w:p>
-    <w:p>
-      <w:pPr>
-        <w:pStyle w:val="Prrafodelista"/>
-        <w:numPr>
-          <w:ilvl w:val="0"/>
-          <w:numId w:val="10"/>
-        </w:numPr>
-      </w:pPr>
-      <w:r>
-        <w:t>Ingeniarse una medida para la consistencia del léxico</w:t>
-      </w:r>
-    </w:p>
-    <w:p>
-      <w:pPr>
-        <w:pStyle w:val="Prrafodelista"/>
-        <w:numPr>
-          <w:ilvl w:val="0"/>
-          <w:numId w:val="10"/>
-        </w:numPr>
-      </w:pPr>
-      <w:r>
-        <w:t>Crear cuentas de usuario para el servidor</w:t>
-      </w:r>
-    </w:p>
-    <w:p>
-      <w:pPr>
-        <w:pStyle w:val="Prrafodelista"/>
-        <w:numPr>
-          <w:ilvl w:val="0"/>
-          <w:numId w:val="10"/>
-        </w:numPr>
-      </w:pPr>
-      <w:r>
-        <w:t>Bajar los datos del servidor =&gt; OK</w:t>
-      </w:r>
-    </w:p>
-    <w:p>
-      <w:pPr>
-        <w:pStyle w:val="Prrafodelista"/>
-        <w:numPr>
-          <w:ilvl w:val="0"/>
-          <w:numId w:val="10"/>
-        </w:numPr>
-      </w:pPr>
-      <w:r>
-        <w:t>Sincronización del tiempo entre los 2 jugadores</w:t>
-      </w:r>
-    </w:p>
-    <w:p/>
     <w:p>
       <w:r>
         <w:t>Alejandro</w:t>
@@ -120,29 +62,22 @@
         <w:pStyle w:val="Prrafodelista"/>
         <w:numPr>
           <w:ilvl w:val="0"/>
-          <w:numId w:val="12"/>
+          <w:numId w:val="16"/>
         </w:numPr>
       </w:pPr>
       <w:r>
-        <w:t>Ventana que muestre el progreso del puntaje ronda por ronda</w:t>
+        <w:t xml:space="preserve">Arreglar </w:t>
       </w:r>
-    </w:p>
-    <w:p>
-      <w:pPr>
-        <w:pStyle w:val="Prrafodelista"/>
-        <w:numPr>
-          <w:ilvl w:val="0"/>
-          <w:numId w:val="12"/>
-        </w:numPr>
-      </w:pPr>
+      <w:proofErr w:type="spellStart"/>
       <w:r>
-        <w:t>Botones gomelos para enviar mensaje (“Zab”, “Xol”, “Dup”)</w:t>
+        <w:t>quiz</w:t>
       </w:r>
+      <w:proofErr w:type="spellEnd"/>
     </w:p>
     <w:p/>
     <w:p>
       <w:r>
-        <w:t>Miguel</w:t>
+        <w:t>Juan Camilo</w:t>
       </w:r>
     </w:p>
     <w:p>
@@ -150,66 +85,22 @@
         <w:pStyle w:val="Prrafodelista"/>
         <w:numPr>
           <w:ilvl w:val="0"/>
-          <w:numId w:val="13"/>
+          <w:numId w:val="17"/>
         </w:numPr>
       </w:pPr>
       <w:r>
-        <w:t>Botón “Done” no está a la izquierda. Cambiar todos los textos para adaptarse a esto</w:t>
+        <w:t>Pop-ups que no in</w:t>
       </w:r>
       <w:r>
-        <w:t xml:space="preserve"> =&gt; OK</w:t>
-      </w:r>
-    </w:p>
-    <w:p>
-      <w:pPr>
-        <w:pStyle w:val="Prrafodelista"/>
-        <w:numPr>
-          <w:ilvl w:val="0"/>
-          <w:numId w:val="13"/>
-        </w:numPr>
-      </w:pPr>
-      <w:r>
-        <w:t>Crear mensaje de advertencia de no enviar mensajes adicionales si no le han respondido un mensaje</w:t>
-      </w:r>
-    </w:p>
-    <w:p>
-      <w:pPr>
-        <w:pStyle w:val="Prrafodelista"/>
-        <w:numPr>
-          <w:ilvl w:val="0"/>
-          <w:numId w:val="13"/>
-        </w:numPr>
-      </w:pPr>
-      <w:r>
-        <w:t>Arreglar espacio “5 puntos”</w:t>
-      </w:r>
-      <w:r>
-        <w:t xml:space="preserve"> =&gt; OK</w:t>
-      </w:r>
-    </w:p>
-    <w:p>
-      <w:pPr>
-        <w:pStyle w:val="Prrafodelista"/>
-        <w:numPr>
-          <w:ilvl w:val="0"/>
-          <w:numId w:val="13"/>
-        </w:numPr>
-      </w:pPr>
-      <w:r>
-        <w:t xml:space="preserve">Coordinación entre mensaje mandado y mensaje recibido </w:t>
+        <w:t>terrumpen el juego</w:t>
       </w:r>
       <w:bookmarkStart w:id="0" w:name="_GoBack"/>
       <w:bookmarkEnd w:id="0"/>
     </w:p>
     <w:p/>
     <w:p>
-      <w:pPr>
-        <w:rPr>
-          <w:u w:val="single"/>
-        </w:rPr>
-      </w:pPr>
       <w:r>
-        <w:t>Juan Camilo</w:t>
+        <w:t>Edgar</w:t>
       </w:r>
     </w:p>
     <w:p>
@@ -217,11 +108,11 @@
         <w:pStyle w:val="Prrafodelista"/>
         <w:numPr>
           <w:ilvl w:val="0"/>
-          <w:numId w:val="14"/>
+          <w:numId w:val="10"/>
         </w:numPr>
       </w:pPr>
       <w:r>
-        <w:t>Cambiar los mensajes de “Le enviaron un objeto” para que aparezcan como popups estilo Messenger de Hotmail de los noventa</w:t>
+        <w:t>Revisar guardado de datos</w:t>
       </w:r>
     </w:p>
     <w:p>
@@ -229,45 +120,72 @@
         <w:pStyle w:val="Prrafodelista"/>
         <w:numPr>
           <w:ilvl w:val="0"/>
-          <w:numId w:val="14"/>
+          <w:numId w:val="10"/>
         </w:numPr>
       </w:pPr>
       <w:r>
-        <w:t>Crear un mensaje de este estilo para cuando el otro jugador decide ignorar el mensaje</w:t>
+        <w:t>Cambiar mensaje de lista desplegable por “Tiene N mensajes”</w:t>
       </w:r>
     </w:p>
     <w:p>
+      <w:pPr>
+        <w:pStyle w:val="Prrafodelista"/>
+        <w:numPr>
+          <w:ilvl w:val="0"/>
+          <w:numId w:val="10"/>
+        </w:numPr>
+      </w:pPr>
       <w:r>
-        <w:br w:type="page"/>
+        <w:t xml:space="preserve">Crear código para pasar datos de </w:t>
       </w:r>
+      <w:proofErr w:type="spellStart"/>
+      <w:r>
+        <w:t>json</w:t>
+      </w:r>
+      <w:proofErr w:type="spellEnd"/>
+      <w:r>
+        <w:t xml:space="preserve"> a </w:t>
+      </w:r>
+      <w:proofErr w:type="spellStart"/>
+      <w:r>
+        <w:t>cvs</w:t>
+      </w:r>
+      <w:proofErr w:type="spellEnd"/>
     </w:p>
-    <w:p/>
     <w:p>
+      <w:pPr>
+        <w:pStyle w:val="Prrafodelista"/>
+        <w:numPr>
+          <w:ilvl w:val="0"/>
+          <w:numId w:val="10"/>
+        </w:numPr>
+      </w:pPr>
       <w:r>
-        <w:t>%%%%%%%%%%%%%%%%%%%%%%%%%%%%%%%%%%%%%%%%%%%%%%%%%%%%%%</w:t>
+        <w:t>Averiguar por qué sale tanta basura en la consola</w:t>
       </w:r>
     </w:p>
     <w:p>
+      <w:pPr>
+        <w:pStyle w:val="Prrafodelista"/>
+        <w:numPr>
+          <w:ilvl w:val="0"/>
+          <w:numId w:val="10"/>
+        </w:numPr>
+      </w:pPr>
       <w:r>
-        <w:t>HASTA VERSIÓN PILOTO 22 DE AGOSTO 2018</w:t>
+        <w:t>Ingeniarse una medida para la convergencia en un léxico compartido</w:t>
       </w:r>
     </w:p>
     <w:p>
-      <w:r>
-        <w:t>%%%%%%%%%%%%%%%%%%%%%%%%%%%%%%%%%%%%%%%%%%%%%%%%%%%%%%</w:t>
-      </w:r>
-    </w:p>
-    <w:p/>
-    <w:p>
       <w:pPr>
         <w:pStyle w:val="Prrafodelista"/>
         <w:numPr>
           <w:ilvl w:val="0"/>
-          <w:numId w:val="1"/>
+          <w:numId w:val="10"/>
         </w:numPr>
       </w:pPr>
       <w:r>
-        <w:t>Poner a funcionar el juego con tres tipos de objetos.</w:t>
+        <w:t>Ingeniarse una medida para la consistencia del léxico</w:t>
       </w:r>
     </w:p>
     <w:p>
@@ -275,20 +193,11 @@
         <w:pStyle w:val="Prrafodelista"/>
         <w:numPr>
           <w:ilvl w:val="0"/>
-          <w:numId w:val="3"/>
+          <w:numId w:val="10"/>
         </w:numPr>
       </w:pPr>
       <w:r>
-        <w:t>Que queden bonitos los rótulos</w:t>
-      </w:r>
-      <w:r>
-        <w:t xml:space="preserve"> en las jarras</w:t>
-      </w:r>
-      <w:r>
-        <w:t xml:space="preserve"> (Juan Camilo)</w:t>
-      </w:r>
-      <w:r>
-        <w:t xml:space="preserve"> =&gt; OK</w:t>
+        <w:t>Crear cuentas de usuario para el servidor</w:t>
       </w:r>
     </w:p>
     <w:p>
@@ -296,20 +205,11 @@
         <w:pStyle w:val="Prrafodelista"/>
         <w:numPr>
           <w:ilvl w:val="0"/>
-          <w:numId w:val="3"/>
+          <w:numId w:val="10"/>
         </w:numPr>
       </w:pPr>
       <w:r>
-        <w:t>Que funcione el arrastre de todos los objetos</w:t>
-      </w:r>
-      <w:r>
-        <w:t xml:space="preserve"> (Miguel)</w:t>
-      </w:r>
-      <w:r>
-        <w:t xml:space="preserve"> </w:t>
-      </w:r>
-      <w:r>
-        <w:t>=&gt; OK</w:t>
+        <w:t>Sincronización del tiempo entre los 2 jugadores</w:t>
       </w:r>
     </w:p>
     <w:p>
@@ -317,1012 +217,13 @@
         <w:pStyle w:val="Prrafodelista"/>
         <w:numPr>
           <w:ilvl w:val="0"/>
-          <w:numId w:val="3"/>
+          <w:numId w:val="10"/>
         </w:numPr>
       </w:pPr>
       <w:r>
-        <w:t>Modificar la funcionalidad de las parejas</w:t>
-      </w:r>
-      <w:r>
-        <w:t xml:space="preserve"> (Miguel</w:t>
-      </w:r>
-      <w:r>
-        <w:t>/Edgar</w:t>
-      </w:r>
-      <w:r>
-        <w:t>)</w:t>
-      </w:r>
-      <w:r>
-        <w:t xml:space="preserve"> =&gt; OK </w:t>
+        <w:t>Mostrar desarrollo del puntaje</w:t>
       </w:r>
     </w:p>
-    <w:p>
-      <w:pPr>
-        <w:pStyle w:val="Prrafodelista"/>
-        <w:numPr>
-          <w:ilvl w:val="0"/>
-          <w:numId w:val="3"/>
-        </w:numPr>
-      </w:pPr>
-      <w:r>
-        <w:t>Modificar las instrucciones para explicar la nueva obtención de puntos</w:t>
-      </w:r>
-      <w:r>
-        <w:t xml:space="preserve"> (Juan Camilo)</w:t>
-      </w:r>
-      <w:r>
-        <w:t xml:space="preserve"> =&gt; OK</w:t>
-      </w:r>
-    </w:p>
-    <w:p>
-      <w:pPr>
-        <w:pStyle w:val="Prrafodelista"/>
-        <w:numPr>
-          <w:ilvl w:val="0"/>
-          <w:numId w:val="3"/>
-        </w:numPr>
-      </w:pPr>
-      <w:r>
-        <w:t>Al hablar al compañero, que aparezcan tres palabras</w:t>
-      </w:r>
-      <w:r>
-        <w:t xml:space="preserve"> y restar triángulos</w:t>
-      </w:r>
-      <w:r>
-        <w:t xml:space="preserve"> (Juan Camilo)</w:t>
-      </w:r>
-      <w:r>
-        <w:t xml:space="preserve"> =&gt; OK</w:t>
-      </w:r>
-    </w:p>
-    <w:p>
-      <w:pPr>
-        <w:pStyle w:val="Prrafodelista"/>
-        <w:numPr>
-          <w:ilvl w:val="0"/>
-          <w:numId w:val="3"/>
-        </w:numPr>
-      </w:pPr>
-      <w:r>
-        <w:t>Al recibir un mensaje, que pueda enviar triángulos</w:t>
-      </w:r>
-      <w:r>
-        <w:t xml:space="preserve"> y sumar</w:t>
-      </w:r>
-      <w:r>
-        <w:t xml:space="preserve"> </w:t>
-      </w:r>
-      <w:r>
-        <w:t xml:space="preserve">triángulos </w:t>
-      </w:r>
-      <w:r>
-        <w:t>(Miguel)</w:t>
-      </w:r>
-      <w:r>
-        <w:t xml:space="preserve"> =&gt; OK</w:t>
-      </w:r>
-    </w:p>
-    <w:p>
-      <w:pPr>
-        <w:pStyle w:val="Prrafodelista"/>
-      </w:pPr>
-    </w:p>
-    <w:p>
-      <w:pPr>
-        <w:pStyle w:val="Prrafodelista"/>
-        <w:numPr>
-          <w:ilvl w:val="0"/>
-          <w:numId w:val="1"/>
-        </w:numPr>
-      </w:pPr>
-      <w:r>
-        <w:t>Crear la “encuesta” final para determinar vinculación entre rótulo y tipo de objeto.</w:t>
-      </w:r>
-      <w:r>
-        <w:t xml:space="preserve"> ¿Qué palabra representa este objeto?</w:t>
-      </w:r>
-    </w:p>
-    <w:p>
-      <w:pPr>
-        <w:pStyle w:val="Prrafodelista"/>
-        <w:numPr>
-          <w:ilvl w:val="0"/>
-          <w:numId w:val="6"/>
-        </w:numPr>
-      </w:pPr>
-      <w:r>
-        <w:t>Crear html (Juan Camilo)</w:t>
-      </w:r>
-      <w:r>
-        <w:t xml:space="preserve"> =&gt; OK</w:t>
-      </w:r>
-    </w:p>
-    <w:tbl>
-      <w:tblPr>
-        <w:tblStyle w:val="Tablaconcuadrcula"/>
-        <w:tblW w:w="0" w:type="auto"/>
-        <w:tblLook w:val="04A0" w:firstRow="1" w:lastRow="0" w:firstColumn="1" w:lastColumn="0" w:noHBand="0" w:noVBand="1"/>
-      </w:tblPr>
-      <w:tblGrid>
-        <w:gridCol w:w="3964"/>
-      </w:tblGrid>
-      <w:tr>
-        <w:tc>
-          <w:tcPr>
-            <w:tcW w:w="3964" w:type="dxa"/>
-          </w:tcPr>
-          <w:p>
-            <w:r>
-              <w:t>¿Qué palabra representa este objeto?</w:t>
-            </w:r>
-          </w:p>
-        </w:tc>
-      </w:tr>
-      <w:tr>
-        <w:tc>
-          <w:tcPr>
-            <w:tcW w:w="3964" w:type="dxa"/>
-          </w:tcPr>
-          <w:p>
-            <w:pPr>
-              <w:jc w:val="center"/>
-            </w:pPr>
-            <w:r>
-              <w:rPr>
-                <w:noProof/>
-                <w:lang w:eastAsia="es-CO"/>
-              </w:rPr>
-              <w:drawing>
-                <wp:inline distT="0" distB="0" distL="0" distR="0" wp14:anchorId="736B12A2" wp14:editId="6DB6CB82">
-                  <wp:extent cx="1133475" cy="1133475"/>
-                  <wp:effectExtent l="0" t="0" r="9525" b="9525"/>
-                  <wp:docPr id="1" name="Imagen 1" descr="C:\Users\edgar.andrade\AppData\Local\Microsoft\Windows\INetCache\Content.Word\square.png"/>
-                  <wp:cNvGraphicFramePr>
-                    <a:graphicFrameLocks xmlns:a="http://schemas.openxmlformats.org/drawingml/2006/main" noChangeAspect="1"/>
-                  </wp:cNvGraphicFramePr>
-                  <a:graphic xmlns:a="http://schemas.openxmlformats.org/drawingml/2006/main">
-                    <a:graphicData uri="http://schemas.openxmlformats.org/drawingml/2006/picture">
-                      <pic:pic xmlns:pic="http://schemas.openxmlformats.org/drawingml/2006/picture">
-                        <pic:nvPicPr>
-                          <pic:cNvPr id="0" name="Picture 1" descr="C:\Users\edgar.andrade\AppData\Local\Microsoft\Windows\INetCache\Content.Word\square.png"/>
-                          <pic:cNvPicPr>
-                            <a:picLocks noChangeAspect="1" noChangeArrowheads="1"/>
-                          </pic:cNvPicPr>
-                        </pic:nvPicPr>
-                        <pic:blipFill>
-                          <a:blip r:embed="rId5" cstate="print">
-                            <a:extLst>
-                              <a:ext uri="{28A0092B-C50C-407E-A947-70E740481C1C}">
-                                <a14:useLocalDpi xmlns:a14="http://schemas.microsoft.com/office/drawing/2010/main" val="0"/>
-                              </a:ext>
-                            </a:extLst>
-                          </a:blip>
-                          <a:srcRect/>
-                          <a:stretch>
-                            <a:fillRect/>
-                          </a:stretch>
-                        </pic:blipFill>
-                        <pic:spPr bwMode="auto">
-                          <a:xfrm>
-                            <a:off x="0" y="0"/>
-                            <a:ext cx="1133475" cy="1133475"/>
-                          </a:xfrm>
-                          <a:prstGeom prst="rect">
-                            <a:avLst/>
-                          </a:prstGeom>
-                          <a:noFill/>
-                          <a:ln>
-                            <a:noFill/>
-                          </a:ln>
-                        </pic:spPr>
-                      </pic:pic>
-                    </a:graphicData>
-                  </a:graphic>
-                </wp:inline>
-              </w:drawing>
-            </w:r>
-          </w:p>
-        </w:tc>
-      </w:tr>
-      <w:tr>
-        <w:tc>
-          <w:tcPr>
-            <w:tcW w:w="3964" w:type="dxa"/>
-          </w:tcPr>
-          <w:p>
-            <w:pPr>
-              <w:rPr>
-                <w:lang w:val="en-US"/>
-              </w:rPr>
-            </w:pPr>
-            <w:r>
-              <w:rPr>
-                <w:lang w:val="en-US"/>
-              </w:rPr>
-              <w:t>Checkbox “Xol”</w:t>
-            </w:r>
-          </w:p>
-          <w:p>
-            <w:pPr>
-              <w:rPr>
-                <w:lang w:val="en-US"/>
-              </w:rPr>
-            </w:pPr>
-            <w:r>
-              <w:rPr>
-                <w:lang w:val="en-US"/>
-              </w:rPr>
-              <w:t>Checkbox “Zal”</w:t>
-            </w:r>
-          </w:p>
-          <w:p>
-            <w:pPr>
-              <w:rPr>
-                <w:noProof/>
-                <w:lang w:val="en-US" w:eastAsia="es-CO"/>
-              </w:rPr>
-            </w:pPr>
-            <w:r>
-              <w:rPr>
-                <w:lang w:val="en-US"/>
-              </w:rPr>
-              <w:t>Checkbox “Dup”</w:t>
-            </w:r>
-          </w:p>
-        </w:tc>
-      </w:tr>
-      <w:tr>
-        <w:tc>
-          <w:tcPr>
-            <w:tcW w:w="3964" w:type="dxa"/>
-          </w:tcPr>
-          <w:p>
-            <w:pPr>
-              <w:rPr>
-                <w:lang w:val="en-US"/>
-              </w:rPr>
-            </w:pPr>
-            <w:r>
-              <w:rPr>
-                <w:lang w:val="en-US"/>
-              </w:rPr>
-              <w:t>Botón de “Listo”</w:t>
-            </w:r>
-          </w:p>
-        </w:tc>
-      </w:tr>
-    </w:tbl>
-    <w:p>
-      <w:pPr>
-        <w:pStyle w:val="Prrafodelista"/>
-        <w:ind w:left="1080"/>
-        <w:rPr>
-          <w:lang w:val="en-US"/>
-        </w:rPr>
-      </w:pPr>
-    </w:p>
-    <w:p>
-      <w:pPr>
-        <w:pStyle w:val="Prrafodelista"/>
-        <w:numPr>
-          <w:ilvl w:val="0"/>
-          <w:numId w:val="6"/>
-        </w:numPr>
-      </w:pPr>
-      <w:r>
-        <w:t>Player escoge aleatoriamente qué objeto se muestra en la encuesta (Miguel)</w:t>
-      </w:r>
-      <w:r>
-        <w:t xml:space="preserve"> =&gt; OK</w:t>
-      </w:r>
-    </w:p>
-    <w:p>
-      <w:pPr>
-        <w:pStyle w:val="Prrafodelista"/>
-        <w:numPr>
-          <w:ilvl w:val="0"/>
-          <w:numId w:val="6"/>
-        </w:numPr>
-      </w:pPr>
-      <w:r>
-        <w:t>Repetir esto nueve veces (Miguel)</w:t>
-      </w:r>
-      <w:r>
-        <w:t xml:space="preserve"> =&gt; OK</w:t>
-      </w:r>
-    </w:p>
-    <w:p>
-      <w:pPr>
-        <w:pStyle w:val="Prrafodelista"/>
-        <w:numPr>
-          <w:ilvl w:val="0"/>
-          <w:numId w:val="6"/>
-        </w:numPr>
-      </w:pPr>
-      <w:r>
-        <w:t>Html informando que viene la encuesta</w:t>
-      </w:r>
-      <w:r>
-        <w:t xml:space="preserve"> (</w:t>
-      </w:r>
-      <w:r>
-        <w:t>Alejandro</w:t>
-      </w:r>
-      <w:r>
-        <w:t>)</w:t>
-      </w:r>
-      <w:r>
-        <w:t xml:space="preserve"> =&gt; OK</w:t>
-      </w:r>
-    </w:p>
-    <w:p>
-      <w:pPr>
-        <w:pStyle w:val="Prrafodelista"/>
-        <w:numPr>
-          <w:ilvl w:val="0"/>
-          <w:numId w:val="6"/>
-        </w:numPr>
-      </w:pPr>
-      <w:r>
-        <w:t>Poner un contador en la encuesta</w:t>
-      </w:r>
-      <w:r>
-        <w:t xml:space="preserve"> (Miguel)</w:t>
-      </w:r>
-      <w:r>
-        <w:t xml:space="preserve"> =&gt; OK</w:t>
-      </w:r>
-    </w:p>
-    <w:p>
-      <w:pPr>
-        <w:pStyle w:val="Prrafodelista"/>
-        <w:numPr>
-          <w:ilvl w:val="0"/>
-          <w:numId w:val="6"/>
-        </w:numPr>
-      </w:pPr>
-      <w:r>
-        <w:t>Hacer que los botones dentro de la ventana de “Talk to partner” aparezcan de manera aleatoria</w:t>
-      </w:r>
-      <w:r>
-        <w:t xml:space="preserve"> (Juan Camilo)</w:t>
-      </w:r>
-      <w:r>
-        <w:t xml:space="preserve"> =&gt; OK</w:t>
-      </w:r>
-    </w:p>
-    <w:p/>
-    <w:p>
-      <w:pPr>
-        <w:pStyle w:val="Prrafodelista"/>
-        <w:numPr>
-          <w:ilvl w:val="0"/>
-          <w:numId w:val="1"/>
-        </w:numPr>
-      </w:pPr>
-      <w:r>
-        <w:t>Modificar el código para guardar datos.</w:t>
-      </w:r>
-    </w:p>
-    <w:p>
-      <w:pPr>
-        <w:pStyle w:val="Prrafodelista"/>
-        <w:numPr>
-          <w:ilvl w:val="0"/>
-          <w:numId w:val="5"/>
-        </w:numPr>
-      </w:pPr>
-      <w:r>
-        <w:t>Lista de palabras enviadas al compañero =&gt; OK</w:t>
-      </w:r>
-    </w:p>
-    <w:p>
-      <w:pPr>
-        <w:pStyle w:val="Prrafodelista"/>
-        <w:numPr>
-          <w:ilvl w:val="0"/>
-          <w:numId w:val="5"/>
-        </w:numPr>
-      </w:pPr>
-      <w:r>
-        <w:t>Lista de objetos recibidos del compañero =&gt; OK</w:t>
-      </w:r>
-    </w:p>
-    <w:p>
-      <w:pPr>
-        <w:pStyle w:val="Prrafodelista"/>
-        <w:numPr>
-          <w:ilvl w:val="0"/>
-          <w:numId w:val="5"/>
-        </w:numPr>
-      </w:pPr>
-      <w:r>
-        <w:lastRenderedPageBreak/>
-        <w:t>Tipo de objeto elegido =&gt; OK</w:t>
-      </w:r>
-    </w:p>
-    <w:p>
-      <w:pPr>
-        <w:pStyle w:val="Prrafodelista"/>
-        <w:numPr>
-          <w:ilvl w:val="0"/>
-          <w:numId w:val="5"/>
-        </w:numPr>
-      </w:pPr>
-      <w:r>
-        <w:t>Lista de parejas en basket =&gt; OK</w:t>
-      </w:r>
-    </w:p>
-    <w:p/>
-    <w:p>
-      <w:pPr>
-        <w:pStyle w:val="Prrafodelista"/>
-        <w:numPr>
-          <w:ilvl w:val="0"/>
-          <w:numId w:val="6"/>
-        </w:numPr>
-      </w:pPr>
-      <w:r>
-        <w:t>Arreglar introducción</w:t>
-      </w:r>
-      <w:r>
-        <w:t xml:space="preserve"> (Alejandro)</w:t>
-      </w:r>
-    </w:p>
-    <w:p>
-      <w:pPr>
-        <w:pStyle w:val="Prrafodelista"/>
-        <w:numPr>
-          <w:ilvl w:val="1"/>
-          <w:numId w:val="6"/>
-        </w:numPr>
-      </w:pPr>
-      <w:r>
-        <w:t>Instrucciones para el DLL =&gt; Instrucciones</w:t>
-      </w:r>
-      <w:r>
-        <w:t xml:space="preserve"> =&gt; OK</w:t>
-      </w:r>
-    </w:p>
-    <w:p>
-      <w:pPr>
-        <w:pStyle w:val="Prrafodelista"/>
-        <w:numPr>
-          <w:ilvl w:val="1"/>
-          <w:numId w:val="6"/>
-        </w:numPr>
-      </w:pPr>
-      <w:r>
-        <w:t>Por favor lea =&gt; en tamaño de fuente más pequeño</w:t>
-      </w:r>
-      <w:r>
-        <w:t xml:space="preserve"> =&gt; OK</w:t>
-      </w:r>
-    </w:p>
-    <w:p>
-      <w:pPr>
-        <w:pStyle w:val="Prrafodelista"/>
-        <w:numPr>
-          <w:ilvl w:val="1"/>
-          <w:numId w:val="6"/>
-        </w:numPr>
-      </w:pPr>
-      <w:r>
-        <w:t>Una jarra tiene más objetos =&gt; una jarra tiene menos objetos</w:t>
-      </w:r>
-      <w:r>
-        <w:t xml:space="preserve"> =&gt; OK</w:t>
-      </w:r>
-    </w:p>
-    <w:p>
-      <w:pPr>
-        <w:pStyle w:val="Prrafodelista"/>
-        <w:numPr>
-          <w:ilvl w:val="1"/>
-          <w:numId w:val="6"/>
-        </w:numPr>
-      </w:pPr>
-      <w:r>
-        <w:t>Botón “Talk to partner” =&gt; Botón “Hablar con compañero”</w:t>
-      </w:r>
-      <w:r>
-        <w:t xml:space="preserve"> =&gt; OK</w:t>
-      </w:r>
-    </w:p>
-    <w:p>
-      <w:pPr>
-        <w:pStyle w:val="Prrafodelista"/>
-        <w:numPr>
-          <w:ilvl w:val="1"/>
-          <w:numId w:val="6"/>
-        </w:numPr>
-      </w:pPr>
-      <w:r>
-        <w:t>Se despleará =&gt; se desplegará</w:t>
-      </w:r>
-      <w:r>
-        <w:t xml:space="preserve"> =&gt; OK</w:t>
-      </w:r>
-    </w:p>
-    <w:p>
-      <w:pPr>
-        <w:pStyle w:val="Prrafodelista"/>
-        <w:numPr>
-          <w:ilvl w:val="1"/>
-          <w:numId w:val="6"/>
-        </w:numPr>
-      </w:pPr>
-      <w:r>
-        <w:t>Mesnaje =&gt; mensaje</w:t>
-      </w:r>
-      <w:r>
-        <w:t xml:space="preserve"> =&gt; OK</w:t>
-      </w:r>
-    </w:p>
-    <w:p>
-      <w:pPr>
-        <w:pStyle w:val="Prrafodelista"/>
-        <w:numPr>
-          <w:ilvl w:val="1"/>
-          <w:numId w:val="6"/>
-        </w:numPr>
-        <w:rPr>
-          <w:lang w:val="en-US"/>
-        </w:rPr>
-      </w:pPr>
-      <w:r>
-        <w:rPr>
-          <w:lang w:val="en-US"/>
-        </w:rPr>
-        <w:t>Botón “Done” =&gt; botón “I am done”</w:t>
-      </w:r>
-      <w:r>
-        <w:rPr>
-          <w:lang w:val="en-US"/>
-        </w:rPr>
-        <w:t xml:space="preserve"> =&gt; OK</w:t>
-      </w:r>
-    </w:p>
-    <w:p>
-      <w:pPr>
-        <w:pStyle w:val="Prrafodelista"/>
-        <w:numPr>
-          <w:ilvl w:val="1"/>
-          <w:numId w:val="6"/>
-        </w:numPr>
-      </w:pPr>
-      <w:r>
-        <w:t>El juego se repetirá un cierto n</w:t>
-      </w:r>
-      <w:r>
-        <w:t>úmero =&gt; El juego se repetirá &lt;span id = rondas&gt;&lt;/span&gt; y desde player al llamar instrucciones se asigna el valor settings.REPEAT</w:t>
-      </w:r>
-      <w:r>
-        <w:t xml:space="preserve"> =&gt; OK</w:t>
-      </w:r>
-    </w:p>
-    <w:p>
-      <w:pPr>
-        <w:pStyle w:val="Prrafodelista"/>
-        <w:numPr>
-          <w:ilvl w:val="0"/>
-          <w:numId w:val="6"/>
-        </w:numPr>
-        <w:rPr>
-          <w:lang w:val="en-US"/>
-        </w:rPr>
-      </w:pPr>
-      <w:r>
-        <w:rPr>
-          <w:lang w:val="en-US"/>
-        </w:rPr>
-        <w:t>Añadir quiz</w:t>
-      </w:r>
-      <w:r>
-        <w:rPr>
-          <w:lang w:val="en-US"/>
-        </w:rPr>
-        <w:t xml:space="preserve"> (Alejandro)</w:t>
-      </w:r>
-      <w:r>
-        <w:rPr>
-          <w:lang w:val="en-US"/>
-        </w:rPr>
-        <w:t xml:space="preserve"> =&gt; OK</w:t>
-      </w:r>
-    </w:p>
-    <w:p>
-      <w:pPr>
-        <w:pStyle w:val="Prrafodelista"/>
-        <w:numPr>
-          <w:ilvl w:val="0"/>
-          <w:numId w:val="6"/>
-        </w:numPr>
-      </w:pPr>
-      <w:r>
-        <w:t>Cambiar la leyenda del botón “Hablar con compañero”</w:t>
-      </w:r>
-      <w:r>
-        <w:t xml:space="preserve"> (Miguel)</w:t>
-      </w:r>
-      <w:r>
-        <w:t xml:space="preserve"> =&gt; OK</w:t>
-      </w:r>
-    </w:p>
-    <w:p>
-      <w:pPr>
-        <w:pStyle w:val="Prrafodelista"/>
-        <w:numPr>
-          <w:ilvl w:val="0"/>
-          <w:numId w:val="6"/>
-        </w:numPr>
-      </w:pPr>
-      <w:r>
-        <w:t>Cambiar leyenda del botón “¡A la cesta!”</w:t>
-      </w:r>
-      <w:r>
-        <w:t xml:space="preserve"> (Miguel)</w:t>
-      </w:r>
-      <w:r>
-        <w:t xml:space="preserve"> =&gt; OK</w:t>
-      </w:r>
-    </w:p>
-    <w:p>
-      <w:pPr>
-        <w:pStyle w:val="Prrafodelista"/>
-        <w:numPr>
-          <w:ilvl w:val="0"/>
-          <w:numId w:val="6"/>
-        </w:numPr>
-      </w:pPr>
-      <w:r>
-        <w:t>Arreglar encuesta</w:t>
-      </w:r>
-      <w:r>
-        <w:t xml:space="preserve"> (Miguel)</w:t>
-      </w:r>
-    </w:p>
-    <w:p>
-      <w:pPr>
-        <w:pStyle w:val="Prrafodelista"/>
-        <w:numPr>
-          <w:ilvl w:val="1"/>
-          <w:numId w:val="6"/>
-        </w:numPr>
-      </w:pPr>
-      <w:r>
-        <w:t>Al finalizar los nueve debe aparecer “Oprima el botón “I am done” para continuar”.</w:t>
-      </w:r>
-      <w:r>
-        <w:t xml:space="preserve"> =&gt; OK</w:t>
-      </w:r>
-    </w:p>
-    <w:p>
-      <w:pPr>
-        <w:pStyle w:val="Prrafodelista"/>
-        <w:numPr>
-          <w:ilvl w:val="0"/>
-          <w:numId w:val="6"/>
-        </w:numPr>
-      </w:pPr>
-      <w:r>
-        <w:t>Arreglar el debriefing con una breve explicación de lo que pretende el experimento</w:t>
-      </w:r>
-      <w:r>
-        <w:t xml:space="preserve"> (Alejandro)</w:t>
-      </w:r>
-    </w:p>
-    <w:p>
-      <w:pPr>
-        <w:pStyle w:val="Prrafodelista"/>
-        <w:numPr>
-          <w:ilvl w:val="0"/>
-          <w:numId w:val="6"/>
-        </w:numPr>
-      </w:pPr>
-      <w:r>
-        <w:t>Traducir la pantalla final</w:t>
-      </w:r>
-      <w:r>
-        <w:t xml:space="preserve"> (</w:t>
-      </w:r>
-      <w:r>
-        <w:t>Juan Camilo</w:t>
-      </w:r>
-      <w:r>
-        <w:t>)</w:t>
-      </w:r>
-      <w:r>
-        <w:t xml:space="preserve"> =&gt; OK</w:t>
-      </w:r>
-    </w:p>
-    <w:p>
-      <w:pPr>
-        <w:pStyle w:val="Prrafodelista"/>
-        <w:numPr>
-          <w:ilvl w:val="0"/>
-          <w:numId w:val="6"/>
-        </w:numPr>
-      </w:pPr>
-      <w:r>
-        <w:t>Arreglar la ventana de “Hablar con compañero”</w:t>
-      </w:r>
-      <w:r>
-        <w:t xml:space="preserve"> (Juan Camilo)</w:t>
-      </w:r>
-    </w:p>
-    <w:p>
-      <w:pPr>
-        <w:pStyle w:val="Prrafodelista"/>
-        <w:numPr>
-          <w:ilvl w:val="1"/>
-          <w:numId w:val="6"/>
-        </w:numPr>
-      </w:pPr>
-      <w:r>
-        <w:t>Botón exit =&gt; Salir</w:t>
-      </w:r>
-      <w:r>
-        <w:t xml:space="preserve"> =&gt; OK</w:t>
-      </w:r>
-    </w:p>
-    <w:p>
-      <w:pPr>
-        <w:pStyle w:val="Prrafodelista"/>
-        <w:numPr>
-          <w:ilvl w:val="1"/>
-          <w:numId w:val="6"/>
-        </w:numPr>
-      </w:pPr>
-      <w:r>
-        <w:t>Quiere decir =&gt; Escoja su mensaje</w:t>
-      </w:r>
-      <w:r>
-        <w:t xml:space="preserve"> =&gt; OK</w:t>
-      </w:r>
-    </w:p>
-    <w:p>
-      <w:pPr>
-        <w:pStyle w:val="Prrafodelista"/>
-        <w:numPr>
-          <w:ilvl w:val="1"/>
-          <w:numId w:val="6"/>
-        </w:numPr>
-      </w:pPr>
-      <w:r>
-        <w:t>Quitar la nube de hablar</w:t>
-      </w:r>
-      <w:r>
-        <w:t xml:space="preserve"> =&gt; OK</w:t>
-      </w:r>
-    </w:p>
-    <w:p>
-      <w:pPr>
-        <w:pStyle w:val="Prrafodelista"/>
-        <w:numPr>
-          <w:ilvl w:val="1"/>
-          <w:numId w:val="6"/>
-        </w:numPr>
-      </w:pPr>
-      <w:r>
-        <w:t>Comuníquese =&gt; Quitar esto</w:t>
-      </w:r>
-      <w:r>
-        <w:t xml:space="preserve"> =&gt; OK</w:t>
-      </w:r>
-    </w:p>
-    <w:p>
-      <w:pPr>
-        <w:pStyle w:val="Prrafodelista"/>
-        <w:numPr>
-          <w:ilvl w:val="1"/>
-          <w:numId w:val="6"/>
-        </w:numPr>
-      </w:pPr>
-      <w:r>
-        <w:t>Botones puestos de manera horizontal</w:t>
-      </w:r>
-      <w:r>
-        <w:t xml:space="preserve"> =&gt; OK</w:t>
-      </w:r>
-    </w:p>
-    <w:p>
-      <w:pPr>
-        <w:pStyle w:val="Prrafodelista"/>
-        <w:numPr>
-          <w:ilvl w:val="1"/>
-          <w:numId w:val="6"/>
-        </w:numPr>
-      </w:pPr>
-      <w:r>
-        <w:t>Texto al final diciendo “* observe que los botones aparecen en orden aleatorio cada vez que abre esta ventana.”</w:t>
-      </w:r>
-      <w:r>
-        <w:t xml:space="preserve"> =&gt; OK</w:t>
-      </w:r>
-    </w:p>
-    <w:p/>
-    <w:p>
-      <w:r>
-        <w:t>Bonos</w:t>
-      </w:r>
-      <w:r>
-        <w:t xml:space="preserve"> (Miguel)</w:t>
-      </w:r>
-    </w:p>
-    <w:p>
-      <w:pPr>
-        <w:pStyle w:val="Prrafodelista"/>
-        <w:numPr>
-          <w:ilvl w:val="0"/>
-          <w:numId w:val="7"/>
-        </w:numPr>
-      </w:pPr>
-      <w:r>
-        <w:t>En las instrucciones, decir que hay un umbral de puntos que si es superado, tendrá un bono de 5 lucas</w:t>
-      </w:r>
-      <w:r>
-        <w:t xml:space="preserve"> =&gt; OK</w:t>
-      </w:r>
-    </w:p>
-    <w:p>
-      <w:pPr>
-        <w:pStyle w:val="Prrafodelista"/>
-        <w:numPr>
-          <w:ilvl w:val="0"/>
-          <w:numId w:val="7"/>
-        </w:numPr>
-      </w:pPr>
-      <w:r>
-        <w:t>Al comienzo de la ronda, decir mediante una alerta cuál es el umbral</w:t>
-      </w:r>
-      <w:r>
-        <w:t xml:space="preserve"> =&gt; OK</w:t>
-      </w:r>
-    </w:p>
-    <w:p>
-      <w:pPr>
-        <w:pStyle w:val="Prrafodelista"/>
-        <w:numPr>
-          <w:ilvl w:val="1"/>
-          <w:numId w:val="7"/>
-        </w:numPr>
-      </w:pPr>
-      <w:r>
-        <w:t>Primera ronda: 50</w:t>
-      </w:r>
-    </w:p>
-    <w:p>
-      <w:pPr>
-        <w:pStyle w:val="Prrafodelista"/>
-        <w:numPr>
-          <w:ilvl w:val="1"/>
-          <w:numId w:val="7"/>
-        </w:numPr>
-      </w:pPr>
-      <w:r>
-        <w:t>Segunda ronda: 65</w:t>
-      </w:r>
-    </w:p>
-    <w:p>
-      <w:pPr>
-        <w:pStyle w:val="Prrafodelista"/>
-        <w:numPr>
-          <w:ilvl w:val="1"/>
-          <w:numId w:val="7"/>
-        </w:numPr>
-      </w:pPr>
-      <w:r>
-        <w:t>Tercera ronda: 80</w:t>
-      </w:r>
-    </w:p>
-    <w:p>
-      <w:pPr>
-        <w:ind w:left="360"/>
-      </w:pPr>
-    </w:p>
-    <w:p/>
-    <w:p/>
-    <w:p/>
-    <w:p/>
-    <w:p>
-      <w:pPr>
-        <w:pStyle w:val="Prrafodelista"/>
-        <w:numPr>
-          <w:ilvl w:val="0"/>
-          <w:numId w:val="8"/>
-        </w:numPr>
-      </w:pPr>
-      <w:r>
-        <w:t>Al finalizar la ronda, decir si ganó o no el bono mediante una alerta</w:t>
-      </w:r>
-      <w:r>
-        <w:t xml:space="preserve"> que bote un código que es múltiplo de:</w:t>
-      </w:r>
-    </w:p>
-    <w:p>
-      <w:pPr>
-        <w:pStyle w:val="Prrafodelista"/>
-        <w:numPr>
-          <w:ilvl w:val="1"/>
-          <w:numId w:val="8"/>
-        </w:numPr>
-      </w:pPr>
-      <w:r>
-        <w:t>Umbral 30, un múltiplo de 17</w:t>
-      </w:r>
-    </w:p>
-    <w:p>
-      <w:pPr>
-        <w:pStyle w:val="Prrafodelista"/>
-        <w:numPr>
-          <w:ilvl w:val="1"/>
-          <w:numId w:val="8"/>
-        </w:numPr>
-      </w:pPr>
-      <w:r>
-        <w:t>Umbral 35, un múltiplo de 23</w:t>
-      </w:r>
-    </w:p>
-    <w:p>
-      <w:pPr>
-        <w:pStyle w:val="Prrafodelista"/>
-        <w:numPr>
-          <w:ilvl w:val="1"/>
-          <w:numId w:val="8"/>
-        </w:numPr>
-      </w:pPr>
-      <w:r>
-        <w:t>Umbral 45, un múltiplo de 39</w:t>
-      </w:r>
-    </w:p>
-    <w:p>
-      <w:pPr>
-        <w:pStyle w:val="Prrafodelista"/>
-        <w:numPr>
-          <w:ilvl w:val="1"/>
-          <w:numId w:val="8"/>
-        </w:numPr>
-      </w:pPr>
-      <w:r>
-        <w:t>Umbral 60, un múltiplo de 41</w:t>
-      </w:r>
-    </w:p>
-    <w:p>
-      <w:pPr>
-        <w:pStyle w:val="Prrafodelista"/>
-        <w:numPr>
-          <w:ilvl w:val="1"/>
-          <w:numId w:val="8"/>
-        </w:numPr>
-      </w:pPr>
-      <w:r>
-        <w:t>Umbral 80, un múltiplo de 79</w:t>
-      </w:r>
-    </w:p>
-    <w:p>
-      <w:pPr>
-        <w:pStyle w:val="Prrafodelista"/>
-        <w:numPr>
-          <w:ilvl w:val="0"/>
-          <w:numId w:val="8"/>
-        </w:numPr>
-      </w:pPr>
-      <w:r>
-        <w:t>Bono vale 3 mil pesos</w:t>
-      </w:r>
-    </w:p>
-    <w:p>
-      <w:pPr>
-        <w:pStyle w:val="Prrafodelista"/>
-      </w:pPr>
-    </w:p>
-    <w:p>
-      <w:pPr>
-        <w:pStyle w:val="Prrafodelista"/>
-      </w:pPr>
-    </w:p>
-    <w:p/>
     <w:sectPr>
       <w:pgSz w:w="12240" w:h="15840"/>
       <w:pgMar w:top="1417" w:right="1701" w:bottom="1417" w:left="1701" w:header="708" w:footer="708" w:gutter="0"/>
@@ -1334,7 +235,7 @@
 </file>
 
 <file path=word/numbering.xml><?xml version="1.0" encoding="utf-8"?>
-<w:numbering xmlns:wpc="http://schemas.microsoft.com/office/word/2010/wordprocessingCanvas" xmlns:cx="http://schemas.microsoft.com/office/drawing/2014/chartex" xmlns:cx1="http://schemas.microsoft.com/office/drawing/2015/9/8/chartex" xmlns:cx2="http://schemas.microsoft.com/office/drawing/2015/10/21/chartex" xmlns:cx3="http://schemas.microsoft.com/office/drawing/2016/5/9/chartex" xmlns:cx4="http://schemas.microsoft.com/office/drawing/2016/5/10/chartex" xmlns:cx5="http://schemas.microsoft.com/office/drawing/2016/5/11/chartex" xmlns:cx6="http://schemas.microsoft.com/office/drawing/2016/5/12/chartex" xmlns:cx7="http://schemas.microsoft.com/office/drawing/2016/5/13/chartex" xmlns:cx8="http://schemas.microsoft.com/office/drawing/2016/5/14/chartex" xmlns:mc="http://schemas.openxmlformats.org/markup-compatibility/2006" xmlns:aink="http://schemas.microsoft.com/office/drawing/2016/ink" xmlns:am3d="http://schemas.microsoft.com/office/drawing/2017/model3d" xmlns:o="urn:schemas-microsoft-com:office:office" xmlns:r="http://schemas.openxmlformats.org/officeDocument/2006/relationships" xmlns:m="http://schemas.openxmlformats.org/officeDocument/2006/math" xmlns:v="urn:schemas-microsoft-com:vml" xmlns:wp14="http://schemas.microsoft.com/office/word/2010/wordprocessingDrawing" xmlns:wp="http://schemas.openxmlformats.org/drawingml/2006/wordprocessingDrawing" xmlns:w10="urn:schemas-microsoft-com:office:word" xmlns:w="http://schemas.openxmlformats.org/wordprocessingml/2006/main" xmlns:w14="http://schemas.microsoft.com/office/word/2010/wordml" xmlns:w15="http://schemas.microsoft.com/office/word/2012/wordml" xmlns:w16cid="http://schemas.microsoft.com/office/word/2016/wordml/cid" xmlns:w16se="http://schemas.microsoft.com/office/word/2015/wordml/symex" xmlns:wpg="http://schemas.microsoft.com/office/word/2010/wordprocessingGroup" xmlns:wpi="http://schemas.microsoft.com/office/word/2010/wordprocessingInk" xmlns:wne="http://schemas.microsoft.com/office/word/2006/wordml" xmlns:wps="http://schemas.microsoft.com/office/word/2010/wordprocessingShape" mc:Ignorable="w14 w15 w16se w16cid wp14">
+<w:numbering xmlns:wpc="http://schemas.microsoft.com/office/word/2010/wordprocessingCanvas" xmlns:mc="http://schemas.openxmlformats.org/markup-compatibility/2006" xmlns:o="urn:schemas-microsoft-com:office:office" xmlns:r="http://schemas.openxmlformats.org/officeDocument/2006/relationships" xmlns:m="http://schemas.openxmlformats.org/officeDocument/2006/math" xmlns:v="urn:schemas-microsoft-com:vml" xmlns:wp14="http://schemas.microsoft.com/office/word/2010/wordprocessingDrawing" xmlns:wp="http://schemas.openxmlformats.org/drawingml/2006/wordprocessingDrawing" xmlns:w10="urn:schemas-microsoft-com:office:word" xmlns:w="http://schemas.openxmlformats.org/wordprocessingml/2006/main" xmlns:w14="http://schemas.microsoft.com/office/word/2010/wordml" xmlns:w15="http://schemas.microsoft.com/office/word/2012/wordml" xmlns:wpg="http://schemas.microsoft.com/office/word/2010/wordprocessingGroup" xmlns:wpi="http://schemas.microsoft.com/office/word/2010/wordprocessingInk" xmlns:wne="http://schemas.microsoft.com/office/word/2006/wordml" xmlns:wps="http://schemas.microsoft.com/office/word/2010/wordprocessingShape" mc:Ignorable="w14 w15 wp14">
   <w:abstractNum w:abstractNumId="0" w15:restartNumberingAfterBreak="0">
     <w:nsid w:val="067F6044"/>
     <w:multiLevelType w:val="hybridMultilevel"/>
@@ -1511,6 +412,184 @@
     </w:lvl>
   </w:abstractNum>
   <w:abstractNum w:abstractNumId="2" w15:restartNumberingAfterBreak="0">
+    <w:nsid w:val="14D574B2"/>
+    <w:multiLevelType w:val="hybridMultilevel"/>
+    <w:tmpl w:val="BC662F28"/>
+    <w:lvl w:ilvl="0" w:tplc="240A000F">
+      <w:start w:val="1"/>
+      <w:numFmt w:val="decimal"/>
+      <w:lvlText w:val="%1."/>
+      <w:lvlJc w:val="left"/>
+      <w:pPr>
+        <w:ind w:left="720" w:hanging="360"/>
+      </w:pPr>
+      <w:rPr>
+        <w:rFonts w:hint="default"/>
+      </w:rPr>
+    </w:lvl>
+    <w:lvl w:ilvl="1" w:tplc="240A0019" w:tentative="1">
+      <w:start w:val="1"/>
+      <w:numFmt w:val="lowerLetter"/>
+      <w:lvlText w:val="%2."/>
+      <w:lvlJc w:val="left"/>
+      <w:pPr>
+        <w:ind w:left="1440" w:hanging="360"/>
+      </w:pPr>
+    </w:lvl>
+    <w:lvl w:ilvl="2" w:tplc="240A001B" w:tentative="1">
+      <w:start w:val="1"/>
+      <w:numFmt w:val="lowerRoman"/>
+      <w:lvlText w:val="%3."/>
+      <w:lvlJc w:val="right"/>
+      <w:pPr>
+        <w:ind w:left="2160" w:hanging="180"/>
+      </w:pPr>
+    </w:lvl>
+    <w:lvl w:ilvl="3" w:tplc="240A000F" w:tentative="1">
+      <w:start w:val="1"/>
+      <w:numFmt w:val="decimal"/>
+      <w:lvlText w:val="%4."/>
+      <w:lvlJc w:val="left"/>
+      <w:pPr>
+        <w:ind w:left="2880" w:hanging="360"/>
+      </w:pPr>
+    </w:lvl>
+    <w:lvl w:ilvl="4" w:tplc="240A0019" w:tentative="1">
+      <w:start w:val="1"/>
+      <w:numFmt w:val="lowerLetter"/>
+      <w:lvlText w:val="%5."/>
+      <w:lvlJc w:val="left"/>
+      <w:pPr>
+        <w:ind w:left="3600" w:hanging="360"/>
+      </w:pPr>
+    </w:lvl>
+    <w:lvl w:ilvl="5" w:tplc="240A001B" w:tentative="1">
+      <w:start w:val="1"/>
+      <w:numFmt w:val="lowerRoman"/>
+      <w:lvlText w:val="%6."/>
+      <w:lvlJc w:val="right"/>
+      <w:pPr>
+        <w:ind w:left="4320" w:hanging="180"/>
+      </w:pPr>
+    </w:lvl>
+    <w:lvl w:ilvl="6" w:tplc="240A000F" w:tentative="1">
+      <w:start w:val="1"/>
+      <w:numFmt w:val="decimal"/>
+      <w:lvlText w:val="%7."/>
+      <w:lvlJc w:val="left"/>
+      <w:pPr>
+        <w:ind w:left="5040" w:hanging="360"/>
+      </w:pPr>
+    </w:lvl>
+    <w:lvl w:ilvl="7" w:tplc="240A0019" w:tentative="1">
+      <w:start w:val="1"/>
+      <w:numFmt w:val="lowerLetter"/>
+      <w:lvlText w:val="%8."/>
+      <w:lvlJc w:val="left"/>
+      <w:pPr>
+        <w:ind w:left="5760" w:hanging="360"/>
+      </w:pPr>
+    </w:lvl>
+    <w:lvl w:ilvl="8" w:tplc="240A001B" w:tentative="1">
+      <w:start w:val="1"/>
+      <w:numFmt w:val="lowerRoman"/>
+      <w:lvlText w:val="%9."/>
+      <w:lvlJc w:val="right"/>
+      <w:pPr>
+        <w:ind w:left="6480" w:hanging="180"/>
+      </w:pPr>
+    </w:lvl>
+  </w:abstractNum>
+  <w:abstractNum w:abstractNumId="3" w15:restartNumberingAfterBreak="0">
+    <w:nsid w:val="200F2253"/>
+    <w:multiLevelType w:val="hybridMultilevel"/>
+    <w:tmpl w:val="E96A4FD4"/>
+    <w:lvl w:ilvl="0" w:tplc="240A000F">
+      <w:start w:val="1"/>
+      <w:numFmt w:val="decimal"/>
+      <w:lvlText w:val="%1."/>
+      <w:lvlJc w:val="left"/>
+      <w:pPr>
+        <w:ind w:left="720" w:hanging="360"/>
+      </w:pPr>
+      <w:rPr>
+        <w:rFonts w:hint="default"/>
+      </w:rPr>
+    </w:lvl>
+    <w:lvl w:ilvl="1" w:tplc="240A0019" w:tentative="1">
+      <w:start w:val="1"/>
+      <w:numFmt w:val="lowerLetter"/>
+      <w:lvlText w:val="%2."/>
+      <w:lvlJc w:val="left"/>
+      <w:pPr>
+        <w:ind w:left="1440" w:hanging="360"/>
+      </w:pPr>
+    </w:lvl>
+    <w:lvl w:ilvl="2" w:tplc="240A001B" w:tentative="1">
+      <w:start w:val="1"/>
+      <w:numFmt w:val="lowerRoman"/>
+      <w:lvlText w:val="%3."/>
+      <w:lvlJc w:val="right"/>
+      <w:pPr>
+        <w:ind w:left="2160" w:hanging="180"/>
+      </w:pPr>
+    </w:lvl>
+    <w:lvl w:ilvl="3" w:tplc="240A000F" w:tentative="1">
+      <w:start w:val="1"/>
+      <w:numFmt w:val="decimal"/>
+      <w:lvlText w:val="%4."/>
+      <w:lvlJc w:val="left"/>
+      <w:pPr>
+        <w:ind w:left="2880" w:hanging="360"/>
+      </w:pPr>
+    </w:lvl>
+    <w:lvl w:ilvl="4" w:tplc="240A0019" w:tentative="1">
+      <w:start w:val="1"/>
+      <w:numFmt w:val="lowerLetter"/>
+      <w:lvlText w:val="%5."/>
+      <w:lvlJc w:val="left"/>
+      <w:pPr>
+        <w:ind w:left="3600" w:hanging="360"/>
+      </w:pPr>
+    </w:lvl>
+    <w:lvl w:ilvl="5" w:tplc="240A001B" w:tentative="1">
+      <w:start w:val="1"/>
+      <w:numFmt w:val="lowerRoman"/>
+      <w:lvlText w:val="%6."/>
+      <w:lvlJc w:val="right"/>
+      <w:pPr>
+        <w:ind w:left="4320" w:hanging="180"/>
+      </w:pPr>
+    </w:lvl>
+    <w:lvl w:ilvl="6" w:tplc="240A000F" w:tentative="1">
+      <w:start w:val="1"/>
+      <w:numFmt w:val="decimal"/>
+      <w:lvlText w:val="%7."/>
+      <w:lvlJc w:val="left"/>
+      <w:pPr>
+        <w:ind w:left="5040" w:hanging="360"/>
+      </w:pPr>
+    </w:lvl>
+    <w:lvl w:ilvl="7" w:tplc="240A0019" w:tentative="1">
+      <w:start w:val="1"/>
+      <w:numFmt w:val="lowerLetter"/>
+      <w:lvlText w:val="%8."/>
+      <w:lvlJc w:val="left"/>
+      <w:pPr>
+        <w:ind w:left="5760" w:hanging="360"/>
+      </w:pPr>
+    </w:lvl>
+    <w:lvl w:ilvl="8" w:tplc="240A001B" w:tentative="1">
+      <w:start w:val="1"/>
+      <w:numFmt w:val="lowerRoman"/>
+      <w:lvlText w:val="%9."/>
+      <w:lvlJc w:val="right"/>
+      <w:pPr>
+        <w:ind w:left="6480" w:hanging="180"/>
+      </w:pPr>
+    </w:lvl>
+  </w:abstractNum>
+  <w:abstractNum w:abstractNumId="4" w15:restartNumberingAfterBreak="0">
     <w:nsid w:val="29751EE1"/>
     <w:multiLevelType w:val="hybridMultilevel"/>
     <w:tmpl w:val="C8BC4F8E"/>
@@ -1599,7 +678,7 @@
       </w:pPr>
     </w:lvl>
   </w:abstractNum>
-  <w:abstractNum w:abstractNumId="3" w15:restartNumberingAfterBreak="0">
+  <w:abstractNum w:abstractNumId="5" w15:restartNumberingAfterBreak="0">
     <w:nsid w:val="2B7E3479"/>
     <w:multiLevelType w:val="hybridMultilevel"/>
     <w:tmpl w:val="F9783598"/>
@@ -1688,7 +767,96 @@
       </w:pPr>
     </w:lvl>
   </w:abstractNum>
-  <w:abstractNum w:abstractNumId="4" w15:restartNumberingAfterBreak="0">
+  <w:abstractNum w:abstractNumId="6" w15:restartNumberingAfterBreak="0">
+    <w:nsid w:val="35C918B4"/>
+    <w:multiLevelType w:val="hybridMultilevel"/>
+    <w:tmpl w:val="B8D2C51A"/>
+    <w:lvl w:ilvl="0" w:tplc="240A000F">
+      <w:start w:val="1"/>
+      <w:numFmt w:val="decimal"/>
+      <w:lvlText w:val="%1."/>
+      <w:lvlJc w:val="left"/>
+      <w:pPr>
+        <w:ind w:left="720" w:hanging="360"/>
+      </w:pPr>
+      <w:rPr>
+        <w:rFonts w:hint="default"/>
+      </w:rPr>
+    </w:lvl>
+    <w:lvl w:ilvl="1" w:tplc="240A0019" w:tentative="1">
+      <w:start w:val="1"/>
+      <w:numFmt w:val="lowerLetter"/>
+      <w:lvlText w:val="%2."/>
+      <w:lvlJc w:val="left"/>
+      <w:pPr>
+        <w:ind w:left="1440" w:hanging="360"/>
+      </w:pPr>
+    </w:lvl>
+    <w:lvl w:ilvl="2" w:tplc="240A001B" w:tentative="1">
+      <w:start w:val="1"/>
+      <w:numFmt w:val="lowerRoman"/>
+      <w:lvlText w:val="%3."/>
+      <w:lvlJc w:val="right"/>
+      <w:pPr>
+        <w:ind w:left="2160" w:hanging="180"/>
+      </w:pPr>
+    </w:lvl>
+    <w:lvl w:ilvl="3" w:tplc="240A000F" w:tentative="1">
+      <w:start w:val="1"/>
+      <w:numFmt w:val="decimal"/>
+      <w:lvlText w:val="%4."/>
+      <w:lvlJc w:val="left"/>
+      <w:pPr>
+        <w:ind w:left="2880" w:hanging="360"/>
+      </w:pPr>
+    </w:lvl>
+    <w:lvl w:ilvl="4" w:tplc="240A0019" w:tentative="1">
+      <w:start w:val="1"/>
+      <w:numFmt w:val="lowerLetter"/>
+      <w:lvlText w:val="%5."/>
+      <w:lvlJc w:val="left"/>
+      <w:pPr>
+        <w:ind w:left="3600" w:hanging="360"/>
+      </w:pPr>
+    </w:lvl>
+    <w:lvl w:ilvl="5" w:tplc="240A001B" w:tentative="1">
+      <w:start w:val="1"/>
+      <w:numFmt w:val="lowerRoman"/>
+      <w:lvlText w:val="%6."/>
+      <w:lvlJc w:val="right"/>
+      <w:pPr>
+        <w:ind w:left="4320" w:hanging="180"/>
+      </w:pPr>
+    </w:lvl>
+    <w:lvl w:ilvl="6" w:tplc="240A000F" w:tentative="1">
+      <w:start w:val="1"/>
+      <w:numFmt w:val="decimal"/>
+      <w:lvlText w:val="%7."/>
+      <w:lvlJc w:val="left"/>
+      <w:pPr>
+        <w:ind w:left="5040" w:hanging="360"/>
+      </w:pPr>
+    </w:lvl>
+    <w:lvl w:ilvl="7" w:tplc="240A0019" w:tentative="1">
+      <w:start w:val="1"/>
+      <w:numFmt w:val="lowerLetter"/>
+      <w:lvlText w:val="%8."/>
+      <w:lvlJc w:val="left"/>
+      <w:pPr>
+        <w:ind w:left="5760" w:hanging="360"/>
+      </w:pPr>
+    </w:lvl>
+    <w:lvl w:ilvl="8" w:tplc="240A001B" w:tentative="1">
+      <w:start w:val="1"/>
+      <w:numFmt w:val="lowerRoman"/>
+      <w:lvlText w:val="%9."/>
+      <w:lvlJc w:val="right"/>
+      <w:pPr>
+        <w:ind w:left="6480" w:hanging="180"/>
+      </w:pPr>
+    </w:lvl>
+  </w:abstractNum>
+  <w:abstractNum w:abstractNumId="7" w15:restartNumberingAfterBreak="0">
     <w:nsid w:val="3906487E"/>
     <w:multiLevelType w:val="hybridMultilevel"/>
     <w:tmpl w:val="B1C0A832"/>
@@ -1774,7 +942,7 @@
       </w:pPr>
     </w:lvl>
   </w:abstractNum>
-  <w:abstractNum w:abstractNumId="5" w15:restartNumberingAfterBreak="0">
+  <w:abstractNum w:abstractNumId="8" w15:restartNumberingAfterBreak="0">
     <w:nsid w:val="3C9A2061"/>
     <w:multiLevelType w:val="hybridMultilevel"/>
     <w:tmpl w:val="86665B1A"/>
@@ -1863,7 +1031,7 @@
       </w:pPr>
     </w:lvl>
   </w:abstractNum>
-  <w:abstractNum w:abstractNumId="6" w15:restartNumberingAfterBreak="0">
+  <w:abstractNum w:abstractNumId="9" w15:restartNumberingAfterBreak="0">
     <w:nsid w:val="53AE7FBD"/>
     <w:multiLevelType w:val="hybridMultilevel"/>
     <w:tmpl w:val="A2FAB9D4"/>
@@ -1952,7 +1120,7 @@
       </w:pPr>
     </w:lvl>
   </w:abstractNum>
-  <w:abstractNum w:abstractNumId="7" w15:restartNumberingAfterBreak="0">
+  <w:abstractNum w:abstractNumId="10" w15:restartNumberingAfterBreak="0">
     <w:nsid w:val="57040D7F"/>
     <w:multiLevelType w:val="hybridMultilevel"/>
     <w:tmpl w:val="58D686D8"/>
@@ -2041,7 +1209,7 @@
       </w:pPr>
     </w:lvl>
   </w:abstractNum>
-  <w:abstractNum w:abstractNumId="8" w15:restartNumberingAfterBreak="0">
+  <w:abstractNum w:abstractNumId="11" w15:restartNumberingAfterBreak="0">
     <w:nsid w:val="60961BB8"/>
     <w:multiLevelType w:val="hybridMultilevel"/>
     <w:tmpl w:val="D9F05054"/>
@@ -2154,7 +1322,7 @@
       </w:rPr>
     </w:lvl>
   </w:abstractNum>
-  <w:abstractNum w:abstractNumId="9" w15:restartNumberingAfterBreak="0">
+  <w:abstractNum w:abstractNumId="12" w15:restartNumberingAfterBreak="0">
     <w:nsid w:val="662B3A7F"/>
     <w:multiLevelType w:val="hybridMultilevel"/>
     <w:tmpl w:val="02A25E14"/>
@@ -2267,7 +1435,7 @@
       </w:rPr>
     </w:lvl>
   </w:abstractNum>
-  <w:abstractNum w:abstractNumId="10" w15:restartNumberingAfterBreak="0">
+  <w:abstractNum w:abstractNumId="13" w15:restartNumberingAfterBreak="0">
     <w:nsid w:val="68B23163"/>
     <w:multiLevelType w:val="hybridMultilevel"/>
     <w:tmpl w:val="7CEA82D0"/>
@@ -2356,7 +1524,7 @@
       </w:pPr>
     </w:lvl>
   </w:abstractNum>
-  <w:abstractNum w:abstractNumId="11" w15:restartNumberingAfterBreak="0">
+  <w:abstractNum w:abstractNumId="14" w15:restartNumberingAfterBreak="0">
     <w:nsid w:val="6D0C445D"/>
     <w:multiLevelType w:val="hybridMultilevel"/>
     <w:tmpl w:val="837CA030"/>
@@ -2445,7 +1613,7 @@
       </w:pPr>
     </w:lvl>
   </w:abstractNum>
-  <w:abstractNum w:abstractNumId="12" w15:restartNumberingAfterBreak="0">
+  <w:abstractNum w:abstractNumId="15" w15:restartNumberingAfterBreak="0">
     <w:nsid w:val="7AF30D36"/>
     <w:multiLevelType w:val="hybridMultilevel"/>
     <w:tmpl w:val="FD5072CE"/>
@@ -2558,7 +1726,7 @@
       </w:rPr>
     </w:lvl>
   </w:abstractNum>
-  <w:abstractNum w:abstractNumId="13" w15:restartNumberingAfterBreak="0">
+  <w:abstractNum w:abstractNumId="16" w15:restartNumberingAfterBreak="0">
     <w:nsid w:val="7E235E3C"/>
     <w:multiLevelType w:val="hybridMultilevel"/>
     <w:tmpl w:val="92AE9BE8"/>
@@ -2648,52 +1816,61 @@
     </w:lvl>
   </w:abstractNum>
   <w:num w:numId="1">
-    <w:abstractNumId w:val="6"/>
+    <w:abstractNumId w:val="9"/>
   </w:num>
   <w:num w:numId="2">
-    <w:abstractNumId w:val="8"/>
+    <w:abstractNumId w:val="11"/>
   </w:num>
   <w:num w:numId="3">
-    <w:abstractNumId w:val="12"/>
+    <w:abstractNumId w:val="15"/>
   </w:num>
   <w:num w:numId="4">
-    <w:abstractNumId w:val="13"/>
+    <w:abstractNumId w:val="16"/>
   </w:num>
   <w:num w:numId="5">
-    <w:abstractNumId w:val="7"/>
+    <w:abstractNumId w:val="10"/>
   </w:num>
   <w:num w:numId="6">
     <w:abstractNumId w:val="0"/>
   </w:num>
   <w:num w:numId="7">
-    <w:abstractNumId w:val="9"/>
+    <w:abstractNumId w:val="12"/>
   </w:num>
   <w:num w:numId="8">
-    <w:abstractNumId w:val="2"/>
+    <w:abstractNumId w:val="4"/>
   </w:num>
   <w:num w:numId="9">
-    <w:abstractNumId w:val="4"/>
+    <w:abstractNumId w:val="7"/>
   </w:num>
   <w:num w:numId="10">
-    <w:abstractNumId w:val="5"/>
+    <w:abstractNumId w:val="8"/>
   </w:num>
   <w:num w:numId="11">
     <w:abstractNumId w:val="1"/>
   </w:num>
   <w:num w:numId="12">
-    <w:abstractNumId w:val="10"/>
+    <w:abstractNumId w:val="13"/>
   </w:num>
   <w:num w:numId="13">
-    <w:abstractNumId w:val="11"/>
+    <w:abstractNumId w:val="14"/>
   </w:num>
   <w:num w:numId="14">
+    <w:abstractNumId w:val="5"/>
+  </w:num>
+  <w:num w:numId="15">
     <w:abstractNumId w:val="3"/>
+  </w:num>
+  <w:num w:numId="16">
+    <w:abstractNumId w:val="2"/>
+  </w:num>
+  <w:num w:numId="17">
+    <w:abstractNumId w:val="6"/>
   </w:num>
 </w:numbering>
 </file>
 
 <file path=word/styles.xml><?xml version="1.0" encoding="utf-8"?>
-<w:styles xmlns:mc="http://schemas.openxmlformats.org/markup-compatibility/2006" xmlns:r="http://schemas.openxmlformats.org/officeDocument/2006/relationships" xmlns:w="http://schemas.openxmlformats.org/wordprocessingml/2006/main" xmlns:w14="http://schemas.microsoft.com/office/word/2010/wordml" xmlns:w15="http://schemas.microsoft.com/office/word/2012/wordml" xmlns:w16cid="http://schemas.microsoft.com/office/word/2016/wordml/cid" xmlns:w16se="http://schemas.microsoft.com/office/word/2015/wordml/symex" mc:Ignorable="w14 w15 w16se w16cid">
+<w:styles xmlns:mc="http://schemas.openxmlformats.org/markup-compatibility/2006" xmlns:r="http://schemas.openxmlformats.org/officeDocument/2006/relationships" xmlns:w="http://schemas.openxmlformats.org/wordprocessingml/2006/main" xmlns:w14="http://schemas.microsoft.com/office/word/2010/wordml" xmlns:w15="http://schemas.microsoft.com/office/word/2012/wordml" mc:Ignorable="w14 w15">
   <w:docDefaults>
     <w:rPrDefault>
       <w:rPr>
@@ -2709,7 +1886,7 @@
       </w:pPr>
     </w:pPrDefault>
   </w:docDefaults>
-  <w:latentStyles w:defLockedState="0" w:defUIPriority="99" w:defSemiHidden="0" w:defUnhideWhenUsed="0" w:defQFormat="0" w:count="375">
+  <w:latentStyles w:defLockedState="0" w:defUIPriority="99" w:defSemiHidden="0" w:defUnhideWhenUsed="0" w:defQFormat="0" w:count="371">
     <w:lsdException w:name="Normal" w:uiPriority="0" w:qFormat="1"/>
     <w:lsdException w:name="heading 1" w:uiPriority="9" w:qFormat="1"/>
     <w:lsdException w:name="heading 2" w:semiHidden="1" w:uiPriority="9" w:unhideWhenUsed="1" w:qFormat="1"/>
@@ -3072,10 +2249,6 @@
     <w:lsdException w:name="List Table 5 Dark Accent 6" w:uiPriority="50"/>
     <w:lsdException w:name="List Table 6 Colorful Accent 6" w:uiPriority="51"/>
     <w:lsdException w:name="List Table 7 Colorful Accent 6" w:uiPriority="52"/>
-    <w:lsdException w:name="Mention" w:semiHidden="1" w:unhideWhenUsed="1"/>
-    <w:lsdException w:name="Smart Hyperlink" w:semiHidden="1" w:unhideWhenUsed="1"/>
-    <w:lsdException w:name="Hashtag" w:semiHidden="1" w:unhideWhenUsed="1"/>
-    <w:lsdException w:name="Unresolved Mention" w:semiHidden="1" w:unhideWhenUsed="1"/>
   </w:latentStyles>
   <w:style w:type="paragraph" w:default="1" w:styleId="Normal">
     <w:name w:val="Normal"/>

--- a/ListaDeTareasProyectoDLL.docx
+++ b/ListaDeTareasProyectoDLL.docx
@@ -22,10 +22,7 @@
         </w:numPr>
       </w:pPr>
       <w:r>
-        <w:t>Arreglar encuest</w:t>
-      </w:r>
-      <w:r>
-        <w:t>a con 9 objetos al azar</w:t>
+        <w:t>Arreglar encuesta con 9 objetos al azar</w:t>
       </w:r>
     </w:p>
     <w:p>
@@ -51,6 +48,11 @@
       <w:r>
         <w:t>Dejar diez rondas</w:t>
       </w:r>
+      <w:r>
+        <w:t xml:space="preserve"> =&gt; OK</w:t>
+      </w:r>
+      <w:bookmarkStart w:id="0" w:name="_GoBack"/>
+      <w:bookmarkEnd w:id="0"/>
     </w:p>
     <w:p>
       <w:r>
@@ -73,6 +75,9 @@
         <w:t>quiz</w:t>
       </w:r>
       <w:proofErr w:type="spellEnd"/>
+      <w:r>
+        <w:t xml:space="preserve"> =&gt; OK</w:t>
+      </w:r>
     </w:p>
     <w:p/>
     <w:p>
@@ -89,13 +94,8 @@
         </w:numPr>
       </w:pPr>
       <w:r>
-        <w:t>Pop-ups que no in</w:t>
+        <w:t>Pop-ups que no interrumpen el juego</w:t>
       </w:r>
-      <w:r>
-        <w:t>terrumpen el juego</w:t>
-      </w:r>
-      <w:bookmarkStart w:id="0" w:name="_GoBack"/>
-      <w:bookmarkEnd w:id="0"/>
     </w:p>
     <w:p/>
     <w:p>

--- a/ListaDeTareasProyectoDLL.docx
+++ b/ListaDeTareasProyectoDLL.docx
@@ -18,7 +18,7 @@
         <w:pStyle w:val="Prrafodelista"/>
         <w:numPr>
           <w:ilvl w:val="0"/>
-          <w:numId w:val="15"/>
+          <w:numId w:val="18"/>
         </w:numPr>
       </w:pPr>
       <w:r>
@@ -26,78 +26,22 @@
       </w:r>
     </w:p>
     <w:p>
+      <w:r>
+        <w:t>Alejandro y  Juan Camilo</w:t>
+      </w:r>
+    </w:p>
+    <w:p>
       <w:pPr>
         <w:pStyle w:val="Prrafodelista"/>
         <w:numPr>
           <w:ilvl w:val="0"/>
-          <w:numId w:val="15"/>
-        </w:numPr>
-      </w:pPr>
-      <w:r>
-        <w:t>Encuesta al final de todas las rondas</w:t>
-      </w:r>
-    </w:p>
-    <w:p>
-      <w:pPr>
-        <w:pStyle w:val="Prrafodelista"/>
-        <w:numPr>
-          <w:ilvl w:val="0"/>
-          <w:numId w:val="15"/>
-        </w:numPr>
-      </w:pPr>
-      <w:r>
-        <w:t>Dejar diez rondas</w:t>
-      </w:r>
-      <w:r>
-        <w:t xml:space="preserve"> =&gt; OK</w:t>
-      </w:r>
-      <w:bookmarkStart w:id="0" w:name="_GoBack"/>
-      <w:bookmarkEnd w:id="0"/>
-    </w:p>
-    <w:p>
-      <w:r>
-        <w:t>Alejandro</w:t>
-      </w:r>
-    </w:p>
-    <w:p>
-      <w:pPr>
-        <w:pStyle w:val="Prrafodelista"/>
-        <w:numPr>
-          <w:ilvl w:val="0"/>
-          <w:numId w:val="16"/>
-        </w:numPr>
-      </w:pPr>
-      <w:r>
-        <w:t xml:space="preserve">Arreglar </w:t>
-      </w:r>
-      <w:proofErr w:type="spellStart"/>
-      <w:r>
-        <w:t>quiz</w:t>
-      </w:r>
-      <w:proofErr w:type="spellEnd"/>
-      <w:r>
-        <w:t xml:space="preserve"> =&gt; OK</w:t>
-      </w:r>
-    </w:p>
-    <w:p/>
-    <w:p>
-      <w:r>
-        <w:t>Juan Camilo</w:t>
-      </w:r>
-    </w:p>
-    <w:p>
-      <w:pPr>
-        <w:pStyle w:val="Prrafodelista"/>
-        <w:numPr>
-          <w:ilvl w:val="0"/>
-          <w:numId w:val="17"/>
+          <w:numId w:val="19"/>
         </w:numPr>
       </w:pPr>
       <w:r>
         <w:t>Pop-ups que no interrumpen el juego</w:t>
       </w:r>
     </w:p>
-    <w:p/>
     <w:p>
       <w:r>
         <w:t>Edgar</w:t>
@@ -108,7 +52,19 @@
         <w:pStyle w:val="Prrafodelista"/>
         <w:numPr>
           <w:ilvl w:val="0"/>
-          <w:numId w:val="10"/>
+          <w:numId w:val="20"/>
+        </w:numPr>
+      </w:pPr>
+      <w:r>
+        <w:t>Sincronización del tiempo entre los 2 jugadores</w:t>
+      </w:r>
+    </w:p>
+    <w:p>
+      <w:pPr>
+        <w:pStyle w:val="Prrafodelista"/>
+        <w:numPr>
+          <w:ilvl w:val="0"/>
+          <w:numId w:val="20"/>
         </w:numPr>
       </w:pPr>
       <w:r>
@@ -120,11 +76,11 @@
         <w:pStyle w:val="Prrafodelista"/>
         <w:numPr>
           <w:ilvl w:val="0"/>
-          <w:numId w:val="10"/>
+          <w:numId w:val="20"/>
         </w:numPr>
       </w:pPr>
       <w:r>
-        <w:t>Cambiar mensaje de lista desplegable por “Tiene N mensajes”</w:t>
+        <w:t>Crear cuentas de usuario para el servidor</w:t>
       </w:r>
     </w:p>
     <w:p>
@@ -132,7 +88,7 @@
         <w:pStyle w:val="Prrafodelista"/>
         <w:numPr>
           <w:ilvl w:val="0"/>
-          <w:numId w:val="10"/>
+          <w:numId w:val="20"/>
         </w:numPr>
       </w:pPr>
       <w:r>
@@ -157,19 +113,7 @@
         <w:pStyle w:val="Prrafodelista"/>
         <w:numPr>
           <w:ilvl w:val="0"/>
-          <w:numId w:val="10"/>
-        </w:numPr>
-      </w:pPr>
-      <w:r>
-        <w:t>Averiguar por qué sale tanta basura en la consola</w:t>
-      </w:r>
-    </w:p>
-    <w:p>
-      <w:pPr>
-        <w:pStyle w:val="Prrafodelista"/>
-        <w:numPr>
-          <w:ilvl w:val="0"/>
-          <w:numId w:val="10"/>
+          <w:numId w:val="20"/>
         </w:numPr>
       </w:pPr>
       <w:r>
@@ -181,7 +125,7 @@
         <w:pStyle w:val="Prrafodelista"/>
         <w:numPr>
           <w:ilvl w:val="0"/>
-          <w:numId w:val="10"/>
+          <w:numId w:val="20"/>
         </w:numPr>
       </w:pPr>
       <w:r>
@@ -190,39 +134,12 @@
     </w:p>
     <w:p>
       <w:pPr>
-        <w:pStyle w:val="Prrafodelista"/>
-        <w:numPr>
-          <w:ilvl w:val="0"/>
-          <w:numId w:val="10"/>
-        </w:numPr>
-      </w:pPr>
-      <w:r>
-        <w:t>Crear cuentas de usuario para el servidor</w:t>
-      </w:r>
-    </w:p>
-    <w:p>
-      <w:pPr>
-        <w:pStyle w:val="Prrafodelista"/>
-        <w:numPr>
-          <w:ilvl w:val="0"/>
-          <w:numId w:val="10"/>
-        </w:numPr>
-      </w:pPr>
-      <w:r>
-        <w:t>Sincronización del tiempo entre los 2 jugadores</w:t>
-      </w:r>
-    </w:p>
-    <w:p>
-      <w:pPr>
-        <w:pStyle w:val="Prrafodelista"/>
-        <w:numPr>
-          <w:ilvl w:val="0"/>
-          <w:numId w:val="10"/>
-        </w:numPr>
-      </w:pPr>
-      <w:r>
-        <w:t>Mostrar desarrollo del puntaje</w:t>
-      </w:r>
+        <w:rPr>
+          <w:u w:val="single"/>
+        </w:rPr>
+      </w:pPr>
+      <w:bookmarkStart w:id="0" w:name="_GoBack"/>
+      <w:bookmarkEnd w:id="0"/>
     </w:p>
     <w:sectPr>
       <w:pgSz w:w="12240" w:h="15840"/>
@@ -1865,6 +1782,96 @@
   </w:num>
   <w:num w:numId="17">
     <w:abstractNumId w:val="6"/>
+  </w:num>
+  <w:num w:numId="18">
+    <w:abstractNumId w:val="3"/>
+    <w:lvlOverride w:ilvl="0">
+      <w:startOverride w:val="1"/>
+    </w:lvlOverride>
+    <w:lvlOverride w:ilvl="1">
+      <w:startOverride w:val="1"/>
+    </w:lvlOverride>
+    <w:lvlOverride w:ilvl="2">
+      <w:startOverride w:val="1"/>
+    </w:lvlOverride>
+    <w:lvlOverride w:ilvl="3">
+      <w:startOverride w:val="1"/>
+    </w:lvlOverride>
+    <w:lvlOverride w:ilvl="4">
+      <w:startOverride w:val="1"/>
+    </w:lvlOverride>
+    <w:lvlOverride w:ilvl="5">
+      <w:startOverride w:val="1"/>
+    </w:lvlOverride>
+    <w:lvlOverride w:ilvl="6">
+      <w:startOverride w:val="1"/>
+    </w:lvlOverride>
+    <w:lvlOverride w:ilvl="7">
+      <w:startOverride w:val="1"/>
+    </w:lvlOverride>
+    <w:lvlOverride w:ilvl="8">
+      <w:startOverride w:val="1"/>
+    </w:lvlOverride>
+  </w:num>
+  <w:num w:numId="19">
+    <w:abstractNumId w:val="6"/>
+    <w:lvlOverride w:ilvl="0">
+      <w:startOverride w:val="1"/>
+    </w:lvlOverride>
+    <w:lvlOverride w:ilvl="1">
+      <w:startOverride w:val="1"/>
+    </w:lvlOverride>
+    <w:lvlOverride w:ilvl="2">
+      <w:startOverride w:val="1"/>
+    </w:lvlOverride>
+    <w:lvlOverride w:ilvl="3">
+      <w:startOverride w:val="1"/>
+    </w:lvlOverride>
+    <w:lvlOverride w:ilvl="4">
+      <w:startOverride w:val="1"/>
+    </w:lvlOverride>
+    <w:lvlOverride w:ilvl="5">
+      <w:startOverride w:val="1"/>
+    </w:lvlOverride>
+    <w:lvlOverride w:ilvl="6">
+      <w:startOverride w:val="1"/>
+    </w:lvlOverride>
+    <w:lvlOverride w:ilvl="7">
+      <w:startOverride w:val="1"/>
+    </w:lvlOverride>
+    <w:lvlOverride w:ilvl="8">
+      <w:startOverride w:val="1"/>
+    </w:lvlOverride>
+  </w:num>
+  <w:num w:numId="20">
+    <w:abstractNumId w:val="8"/>
+    <w:lvlOverride w:ilvl="0">
+      <w:startOverride w:val="1"/>
+    </w:lvlOverride>
+    <w:lvlOverride w:ilvl="1">
+      <w:startOverride w:val="1"/>
+    </w:lvlOverride>
+    <w:lvlOverride w:ilvl="2">
+      <w:startOverride w:val="1"/>
+    </w:lvlOverride>
+    <w:lvlOverride w:ilvl="3">
+      <w:startOverride w:val="1"/>
+    </w:lvlOverride>
+    <w:lvlOverride w:ilvl="4">
+      <w:startOverride w:val="1"/>
+    </w:lvlOverride>
+    <w:lvlOverride w:ilvl="5">
+      <w:startOverride w:val="1"/>
+    </w:lvlOverride>
+    <w:lvlOverride w:ilvl="6">
+      <w:startOverride w:val="1"/>
+    </w:lvlOverride>
+    <w:lvlOverride w:ilvl="7">
+      <w:startOverride w:val="1"/>
+    </w:lvlOverride>
+    <w:lvlOverride w:ilvl="8">
+      <w:startOverride w:val="1"/>
+    </w:lvlOverride>
   </w:num>
 </w:numbering>
 </file>
@@ -2253,6 +2260,10 @@
   <w:style w:type="paragraph" w:default="1" w:styleId="Normal">
     <w:name w:val="Normal"/>
     <w:qFormat/>
+    <w:rsid w:val="005C7623"/>
+    <w:pPr>
+      <w:spacing w:line="256" w:lineRule="auto"/>
+    </w:pPr>
   </w:style>
   <w:style w:type="character" w:default="1" w:styleId="Fuentedeprrafopredeter">
     <w:name w:val="Default Paragraph Font"/>

--- a/ListaDeTareasProyectoDLL.docx
+++ b/ListaDeTareasProyectoDLL.docx
@@ -3,49 +3,26 @@
 <w:document xmlns:wpc="http://schemas.microsoft.com/office/word/2010/wordprocessingCanvas" xmlns:mc="http://schemas.openxmlformats.org/markup-compatibility/2006" xmlns:o="urn:schemas-microsoft-com:office:office" xmlns:r="http://schemas.openxmlformats.org/officeDocument/2006/relationships" xmlns:m="http://schemas.openxmlformats.org/officeDocument/2006/math" xmlns:v="urn:schemas-microsoft-com:vml" xmlns:wp14="http://schemas.microsoft.com/office/word/2010/wordprocessingDrawing" xmlns:wp="http://schemas.openxmlformats.org/drawingml/2006/wordprocessingDrawing" xmlns:w10="urn:schemas-microsoft-com:office:word" xmlns:w="http://schemas.openxmlformats.org/wordprocessingml/2006/main" xmlns:w14="http://schemas.microsoft.com/office/word/2010/wordml" xmlns:w15="http://schemas.microsoft.com/office/word/2012/wordml" xmlns:wpg="http://schemas.microsoft.com/office/word/2010/wordprocessingGroup" xmlns:wpi="http://schemas.microsoft.com/office/word/2010/wordprocessingInk" xmlns:wne="http://schemas.microsoft.com/office/word/2006/wordml" xmlns:wps="http://schemas.microsoft.com/office/word/2010/wordprocessingShape" mc:Ignorable="w14 w15 wp14">
   <w:body>
     <w:p>
-      <w:r>
+      <w:pPr>
+        <w:jc w:val="center"/>
+        <w:rPr>
+          <w:b/>
+        </w:rPr>
+      </w:pPr>
+      <w:r>
+        <w:rPr>
+          <w:b/>
+        </w:rPr>
         <w:t>Lista de tareas proyecto DLL</w:t>
-      </w:r>
-    </w:p>
-    <w:p/>
-    <w:p>
-      <w:r>
-        <w:t>Miguel</w:t>
       </w:r>
     </w:p>
     <w:p>
       <w:pPr>
-        <w:pStyle w:val="Prrafodelista"/>
-        <w:numPr>
-          <w:ilvl w:val="0"/>
-          <w:numId w:val="18"/>
-        </w:numPr>
-      </w:pPr>
-      <w:r>
-        <w:t>Arreglar encuesta con 9 objetos al azar</w:t>
-      </w:r>
-    </w:p>
-    <w:p>
-      <w:r>
-        <w:t>Alejandro y  Juan Camilo</w:t>
-      </w:r>
-    </w:p>
-    <w:p>
-      <w:pPr>
-        <w:pStyle w:val="Prrafodelista"/>
-        <w:numPr>
-          <w:ilvl w:val="0"/>
-          <w:numId w:val="19"/>
-        </w:numPr>
-      </w:pPr>
-      <w:r>
-        <w:t>Pop-ups que no interrumpen el juego</w:t>
-      </w:r>
-    </w:p>
-    <w:p>
-      <w:r>
-        <w:t>Edgar</w:t>
-      </w:r>
+        <w:jc w:val="center"/>
+        <w:rPr>
+          <w:b/>
+        </w:rPr>
+      </w:pPr>
     </w:p>
     <w:p>
       <w:pPr>
@@ -56,7 +33,15 @@
         </w:numPr>
       </w:pPr>
       <w:r>
-        <w:t>Sincronización del tiempo entre los 2 jugadores</w:t>
+        <w:t xml:space="preserve">Incluir </w:t>
+      </w:r>
+      <w:proofErr w:type="spellStart"/>
+      <w:r>
+        <w:t>stage</w:t>
+      </w:r>
+      <w:proofErr w:type="spellEnd"/>
+      <w:r>
+        <w:t xml:space="preserve"> de datos demográficos</w:t>
       </w:r>
     </w:p>
     <w:p>
@@ -68,7 +53,7 @@
         </w:numPr>
       </w:pPr>
       <w:r>
-        <w:t>Revisar guardado de datos</w:t>
+        <w:t>Encuesta: Botones bonitos + Poner todo en el centro de la pantalla y no a la izquierda</w:t>
       </w:r>
     </w:p>
     <w:p>
@@ -79,8 +64,13 @@
           <w:numId w:val="20"/>
         </w:numPr>
       </w:pPr>
-      <w:r>
-        <w:t>Crear cuentas de usuario para el servidor</w:t>
+      <w:proofErr w:type="spellStart"/>
+      <w:r>
+        <w:t>Debrief</w:t>
+      </w:r>
+      <w:proofErr w:type="spellEnd"/>
+      <w:r>
+        <w:t>:  Botón “Terminar”  + Estilo como las instrucciones</w:t>
       </w:r>
     </w:p>
     <w:p>
@@ -92,21 +82,8 @@
         </w:numPr>
       </w:pPr>
       <w:r>
-        <w:t xml:space="preserve">Crear código para pasar datos de </w:t>
-      </w:r>
-      <w:proofErr w:type="spellStart"/>
-      <w:r>
-        <w:t>json</w:t>
-      </w:r>
-      <w:proofErr w:type="spellEnd"/>
-      <w:r>
-        <w:t xml:space="preserve"> a </w:t>
-      </w:r>
-      <w:proofErr w:type="spellStart"/>
-      <w:r>
-        <w:t>cvs</w:t>
-      </w:r>
-      <w:proofErr w:type="spellEnd"/>
+        <w:t>Hacer pantalla de bienvenida, que incluya el id del usuario y la instrucción de anotar este usuario en un papelito</w:t>
+      </w:r>
     </w:p>
     <w:p>
       <w:pPr>
@@ -117,7 +94,63 @@
         </w:numPr>
       </w:pPr>
       <w:r>
-        <w:t>Ingeniarse una medida para la convergencia en un léxico compartido</w:t>
+        <w:t>Umbrales:</w:t>
+      </w:r>
+    </w:p>
+    <w:p>
+      <w:pPr>
+        <w:pStyle w:val="Prrafodelista"/>
+        <w:numPr>
+          <w:ilvl w:val="1"/>
+          <w:numId w:val="20"/>
+        </w:numPr>
+      </w:pPr>
+      <w:r>
+        <w:t>Definir umbrales de las diez rondas</w:t>
+      </w:r>
+    </w:p>
+    <w:p>
+      <w:pPr>
+        <w:pStyle w:val="Prrafodelista"/>
+        <w:numPr>
+          <w:ilvl w:val="1"/>
+          <w:numId w:val="20"/>
+        </w:numPr>
+      </w:pPr>
+      <w:r>
+        <w:t xml:space="preserve">Agregar una pregunta en el </w:t>
+      </w:r>
+      <w:proofErr w:type="spellStart"/>
+      <w:r>
+        <w:t>quiz</w:t>
+      </w:r>
+      <w:proofErr w:type="spellEnd"/>
+      <w:r>
+        <w:t xml:space="preserve"> sobre el primer umbral</w:t>
+      </w:r>
+    </w:p>
+    <w:p>
+      <w:pPr>
+        <w:pStyle w:val="Prrafodelista"/>
+        <w:numPr>
+          <w:ilvl w:val="1"/>
+          <w:numId w:val="20"/>
+        </w:numPr>
+      </w:pPr>
+      <w:r>
+        <w:t>Código de umbrales</w:t>
+      </w:r>
+    </w:p>
+    <w:p>
+      <w:pPr>
+        <w:pStyle w:val="Prrafodelista"/>
+        <w:numPr>
+          <w:ilvl w:val="1"/>
+          <w:numId w:val="20"/>
+        </w:numPr>
+      </w:pPr>
+      <w:r>
+        <w:t>Poner en las instrucciones que va a haber umbrales</w:t>
       </w:r>
     </w:p>
     <w:p>
@@ -129,6 +162,153 @@
         </w:numPr>
       </w:pPr>
       <w:r>
+        <w:t>En la página de puntaje acumulado poner si superó el umbral y cuál es el umbral para la siguiente ronda</w:t>
+      </w:r>
+    </w:p>
+    <w:p>
+      <w:pPr>
+        <w:pStyle w:val="Prrafodelista"/>
+        <w:numPr>
+          <w:ilvl w:val="0"/>
+          <w:numId w:val="20"/>
+        </w:numPr>
+      </w:pPr>
+      <w:r>
+        <w:t xml:space="preserve">Modificar </w:t>
+      </w:r>
+      <w:proofErr w:type="spellStart"/>
+      <w:r>
+        <w:t>game.settings</w:t>
+      </w:r>
+      <w:proofErr w:type="spellEnd"/>
+      <w:r>
+        <w:t xml:space="preserve"> para repetir </w:t>
+      </w:r>
+      <w:proofErr w:type="spellStart"/>
+      <w:r>
+        <w:t>game</w:t>
+      </w:r>
+      <w:proofErr w:type="spellEnd"/>
+      <w:r>
+        <w:t xml:space="preserve"> 10 veces</w:t>
+      </w:r>
+    </w:p>
+    <w:p>
+      <w:pPr>
+        <w:pStyle w:val="Prrafodelista"/>
+        <w:numPr>
+          <w:ilvl w:val="0"/>
+          <w:numId w:val="20"/>
+        </w:numPr>
+      </w:pPr>
+      <w:r>
+        <w:t xml:space="preserve">Hacer que la ventana de objetos tenga </w:t>
+      </w:r>
+      <w:proofErr w:type="spellStart"/>
+      <w:r>
+        <w:t>scroll</w:t>
+      </w:r>
+      <w:proofErr w:type="spellEnd"/>
+      <w:r>
+        <w:t xml:space="preserve"> cuando lo necesite</w:t>
+      </w:r>
+    </w:p>
+    <w:p/>
+    <w:p>
+      <w:r>
+        <w:t xml:space="preserve">Alejandro </w:t>
+      </w:r>
+    </w:p>
+    <w:p/>
+    <w:p>
+      <w:r>
+        <w:t>Miguel</w:t>
+      </w:r>
+      <w:bookmarkStart w:id="0" w:name="_GoBack"/>
+      <w:bookmarkEnd w:id="0"/>
+    </w:p>
+    <w:p/>
+    <w:p>
+      <w:r>
+        <w:t>Juan Camilo</w:t>
+      </w:r>
+    </w:p>
+    <w:p/>
+    <w:p>
+      <w:r>
+        <w:t>Edgar</w:t>
+      </w:r>
+    </w:p>
+    <w:p>
+      <w:pPr>
+        <w:pStyle w:val="Prrafodelista"/>
+        <w:numPr>
+          <w:ilvl w:val="0"/>
+          <w:numId w:val="20"/>
+        </w:numPr>
+      </w:pPr>
+      <w:r>
+        <w:t>Revisar permisos para que usuarios modifiquen carpeta compartida en servidor</w:t>
+      </w:r>
+    </w:p>
+    <w:p>
+      <w:pPr>
+        <w:pStyle w:val="Prrafodelista"/>
+        <w:numPr>
+          <w:ilvl w:val="0"/>
+          <w:numId w:val="20"/>
+        </w:numPr>
+      </w:pPr>
+      <w:r>
+        <w:t>Sincronización del tiempo entre los 2 jugadores</w:t>
+      </w:r>
+    </w:p>
+    <w:p>
+      <w:pPr>
+        <w:pStyle w:val="Prrafodelista"/>
+        <w:numPr>
+          <w:ilvl w:val="0"/>
+          <w:numId w:val="20"/>
+        </w:numPr>
+      </w:pPr>
+      <w:r>
+        <w:t>Revisar guardado de datos</w:t>
+      </w:r>
+    </w:p>
+    <w:p>
+      <w:pPr>
+        <w:pStyle w:val="Prrafodelista"/>
+        <w:numPr>
+          <w:ilvl w:val="0"/>
+          <w:numId w:val="20"/>
+        </w:numPr>
+      </w:pPr>
+      <w:r>
+        <w:t xml:space="preserve">Crear código para pasar datos de </w:t>
+      </w:r>
+      <w:proofErr w:type="spellStart"/>
+      <w:r>
+        <w:t>json</w:t>
+      </w:r>
+      <w:proofErr w:type="spellEnd"/>
+      <w:r>
+        <w:t xml:space="preserve"> a </w:t>
+      </w:r>
+      <w:proofErr w:type="spellStart"/>
+      <w:r>
+        <w:t>cvs</w:t>
+      </w:r>
+      <w:proofErr w:type="spellEnd"/>
+    </w:p>
+    <w:p>
+      <w:pPr>
+        <w:pStyle w:val="Prrafodelista"/>
+        <w:numPr>
+          <w:ilvl w:val="0"/>
+          <w:numId w:val="20"/>
+        </w:numPr>
+      </w:pPr>
+      <w:r>
         <w:t>Ingeniarse una medida para la consistencia del léxico</w:t>
       </w:r>
     </w:p>
@@ -138,8 +318,6 @@
           <w:u w:val="single"/>
         </w:rPr>
       </w:pPr>
-      <w:bookmarkStart w:id="0" w:name="_GoBack"/>
-      <w:bookmarkEnd w:id="0"/>
     </w:p>
     <w:sectPr>
       <w:pgSz w:w="12240" w:h="15840"/>
@@ -875,7 +1053,7 @@
         <w:rFonts w:hint="default"/>
       </w:rPr>
     </w:lvl>
-    <w:lvl w:ilvl="1" w:tplc="240A0019" w:tentative="1">
+    <w:lvl w:ilvl="1" w:tplc="240A0019">
       <w:start w:val="1"/>
       <w:numFmt w:val="lowerLetter"/>
       <w:lvlText w:val="%2."/>

--- a/ListaDeTareasProyectoDLL.docx
+++ b/ListaDeTareasProyectoDLL.docx
@@ -1,6 +1,6 @@
 
 <file path=word/document.xml><?xml version="1.0" encoding="utf-8"?>
-<w:document xmlns:wpc="http://schemas.microsoft.com/office/word/2010/wordprocessingCanvas" xmlns:mc="http://schemas.openxmlformats.org/markup-compatibility/2006" xmlns:o="urn:schemas-microsoft-com:office:office" xmlns:r="http://schemas.openxmlformats.org/officeDocument/2006/relationships" xmlns:m="http://schemas.openxmlformats.org/officeDocument/2006/math" xmlns:v="urn:schemas-microsoft-com:vml" xmlns:wp14="http://schemas.microsoft.com/office/word/2010/wordprocessingDrawing" xmlns:wp="http://schemas.openxmlformats.org/drawingml/2006/wordprocessingDrawing" xmlns:w10="urn:schemas-microsoft-com:office:word" xmlns:w="http://schemas.openxmlformats.org/wordprocessingml/2006/main" xmlns:w14="http://schemas.microsoft.com/office/word/2010/wordml" xmlns:w15="http://schemas.microsoft.com/office/word/2012/wordml" xmlns:wpg="http://schemas.microsoft.com/office/word/2010/wordprocessingGroup" xmlns:wpi="http://schemas.microsoft.com/office/word/2010/wordprocessingInk" xmlns:wne="http://schemas.microsoft.com/office/word/2006/wordml" xmlns:wps="http://schemas.microsoft.com/office/word/2010/wordprocessingShape" mc:Ignorable="w14 w15 wp14">
+<w:document xmlns:wpc="http://schemas.microsoft.com/office/word/2010/wordprocessingCanvas" xmlns:cx="http://schemas.microsoft.com/office/drawing/2014/chartex" xmlns:cx1="http://schemas.microsoft.com/office/drawing/2015/9/8/chartex" xmlns:cx2="http://schemas.microsoft.com/office/drawing/2015/10/21/chartex" xmlns:cx3="http://schemas.microsoft.com/office/drawing/2016/5/9/chartex" xmlns:cx4="http://schemas.microsoft.com/office/drawing/2016/5/10/chartex" xmlns:cx5="http://schemas.microsoft.com/office/drawing/2016/5/11/chartex" xmlns:cx6="http://schemas.microsoft.com/office/drawing/2016/5/12/chartex" xmlns:cx7="http://schemas.microsoft.com/office/drawing/2016/5/13/chartex" xmlns:cx8="http://schemas.microsoft.com/office/drawing/2016/5/14/chartex" xmlns:mc="http://schemas.openxmlformats.org/markup-compatibility/2006" xmlns:aink="http://schemas.microsoft.com/office/drawing/2016/ink" xmlns:am3d="http://schemas.microsoft.com/office/drawing/2017/model3d" xmlns:o="urn:schemas-microsoft-com:office:office" xmlns:r="http://schemas.openxmlformats.org/officeDocument/2006/relationships" xmlns:m="http://schemas.openxmlformats.org/officeDocument/2006/math" xmlns:v="urn:schemas-microsoft-com:vml" xmlns:wp14="http://schemas.microsoft.com/office/word/2010/wordprocessingDrawing" xmlns:wp="http://schemas.openxmlformats.org/drawingml/2006/wordprocessingDrawing" xmlns:w10="urn:schemas-microsoft-com:office:word" xmlns:w="http://schemas.openxmlformats.org/wordprocessingml/2006/main" xmlns:w14="http://schemas.microsoft.com/office/word/2010/wordml" xmlns:w15="http://schemas.microsoft.com/office/word/2012/wordml" xmlns:w16cid="http://schemas.microsoft.com/office/word/2016/wordml/cid" xmlns:w16se="http://schemas.microsoft.com/office/word/2015/wordml/symex" xmlns:wpg="http://schemas.microsoft.com/office/word/2010/wordprocessingGroup" xmlns:wpi="http://schemas.microsoft.com/office/word/2010/wordprocessingInk" xmlns:wne="http://schemas.microsoft.com/office/word/2006/wordml" xmlns:wps="http://schemas.microsoft.com/office/word/2010/wordprocessingShape" mc:Ignorable="w14 w15 w16se w16cid wp14">
   <w:body>
     <w:p>
       <w:pPr>
@@ -22,6 +22,18 @@
         <w:rPr>
           <w:b/>
         </w:rPr>
+      </w:pPr>
+    </w:p>
+    <w:p>
+      <w:pPr>
+        <w:pStyle w:val="Prrafodelista"/>
+      </w:pPr>
+      <w:bookmarkStart w:id="0" w:name="_GoBack"/>
+      <w:bookmarkEnd w:id="0"/>
+    </w:p>
+    <w:p>
+      <w:pPr>
+        <w:pStyle w:val="Prrafodelista"/>
       </w:pPr>
     </w:p>
     <w:p>
@@ -33,15 +45,150 @@
         </w:numPr>
       </w:pPr>
       <w:r>
-        <w:t xml:space="preserve">Incluir </w:t>
-      </w:r>
-      <w:proofErr w:type="spellStart"/>
-      <w:r>
-        <w:t>stage</w:t>
-      </w:r>
-      <w:proofErr w:type="spellEnd"/>
-      <w:r>
-        <w:t xml:space="preserve"> de datos demográficos</w:t>
+        <w:t>Umbrales:</w:t>
+      </w:r>
+    </w:p>
+    <w:p>
+      <w:pPr>
+        <w:pStyle w:val="Prrafodelista"/>
+      </w:pPr>
+      <w:r>
+        <w:t xml:space="preserve">Umbral 1: 2 puntos (3 </w:t>
+      </w:r>
+      <w:r>
+        <w:t>mil pesos)</w:t>
+      </w:r>
+    </w:p>
+    <w:p>
+      <w:pPr>
+        <w:pStyle w:val="Prrafodelista"/>
+      </w:pPr>
+      <w:r>
+        <w:t>Umbral 2: 4 puntos (2 mil pesos)</w:t>
+      </w:r>
+    </w:p>
+    <w:p>
+      <w:pPr>
+        <w:pStyle w:val="Prrafodelista"/>
+      </w:pPr>
+      <w:r>
+        <w:t>Umbral 3: 5 puntos (3 mil pesos)</w:t>
+      </w:r>
+    </w:p>
+    <w:p>
+      <w:pPr>
+        <w:pStyle w:val="Prrafodelista"/>
+      </w:pPr>
+      <w:r>
+        <w:t>Umbral 4: 10 puntos (mil pesos)</w:t>
+      </w:r>
+    </w:p>
+    <w:p>
+      <w:pPr>
+        <w:pStyle w:val="Prrafodelista"/>
+      </w:pPr>
+      <w:r>
+        <w:t>Umbral 5: 20 puntos (mil pesos)</w:t>
+      </w:r>
+    </w:p>
+    <w:p>
+      <w:pPr>
+        <w:pStyle w:val="Prrafodelista"/>
+      </w:pPr>
+      <w:r>
+        <w:t xml:space="preserve">Umbral </w:t>
+      </w:r>
+      <w:r>
+        <w:t>6</w:t>
+      </w:r>
+      <w:r>
+        <w:t>: 20 puntos</w:t>
+      </w:r>
+      <w:r>
+        <w:t xml:space="preserve"> </w:t>
+      </w:r>
+      <w:r>
+        <w:t>(mil pesos)</w:t>
+      </w:r>
+    </w:p>
+    <w:p>
+      <w:pPr>
+        <w:pStyle w:val="Prrafodelista"/>
+      </w:pPr>
+      <w:r>
+        <w:t>Umbra</w:t>
+      </w:r>
+      <w:r>
+        <w:t>l 7</w:t>
+      </w:r>
+      <w:r>
+        <w:t>: 20 puntos</w:t>
+      </w:r>
+      <w:r>
+        <w:t xml:space="preserve"> </w:t>
+      </w:r>
+      <w:r>
+        <w:t>(2 mil pesos)</w:t>
+      </w:r>
+    </w:p>
+    <w:p>
+      <w:pPr>
+        <w:pStyle w:val="Prrafodelista"/>
+      </w:pPr>
+      <w:r>
+        <w:t xml:space="preserve">Umbral </w:t>
+      </w:r>
+      <w:r>
+        <w:t>8</w:t>
+      </w:r>
+      <w:r>
+        <w:t>: 20 puntos</w:t>
+      </w:r>
+      <w:r>
+        <w:t xml:space="preserve"> </w:t>
+      </w:r>
+      <w:r>
+        <w:t>(2 mil pesos)</w:t>
+      </w:r>
+    </w:p>
+    <w:p>
+      <w:pPr>
+        <w:pStyle w:val="Prrafodelista"/>
+      </w:pPr>
+      <w:r>
+        <w:t xml:space="preserve">Umbral </w:t>
+      </w:r>
+      <w:r>
+        <w:t>9</w:t>
+      </w:r>
+      <w:r>
+        <w:t>: 20 puntos</w:t>
+      </w:r>
+      <w:r>
+        <w:t xml:space="preserve"> </w:t>
+      </w:r>
+      <w:r>
+        <w:t>(2 mil pesos)</w:t>
+      </w:r>
+    </w:p>
+    <w:p>
+      <w:pPr>
+        <w:pStyle w:val="Prrafodelista"/>
+      </w:pPr>
+      <w:r>
+        <w:t xml:space="preserve">Umbral </w:t>
+      </w:r>
+      <w:r>
+        <w:t>10</w:t>
+      </w:r>
+      <w:r>
+        <w:t>: 20 puntos</w:t>
+      </w:r>
+      <w:r>
+        <w:t xml:space="preserve"> </w:t>
+      </w:r>
+      <w:r>
+        <w:t>(3 mil pesos)</w:t>
       </w:r>
     </w:p>
     <w:p>
@@ -53,7 +200,13 @@
         </w:numPr>
       </w:pPr>
       <w:r>
-        <w:t>Encuesta: Botones bonitos + Poner todo en el centro de la pantalla y no a la izquierda</w:t>
+        <w:t>Hacer que la ventana de objetos tenga scroll cuando lo necesite</w:t>
+      </w:r>
+    </w:p>
+    <w:p/>
+    <w:p>
+      <w:r>
+        <w:t xml:space="preserve">Alejandro </w:t>
       </w:r>
     </w:p>
     <w:p>
@@ -64,13 +217,32 @@
           <w:numId w:val="20"/>
         </w:numPr>
       </w:pPr>
-      <w:proofErr w:type="spellStart"/>
-      <w:r>
-        <w:t>Debrief</w:t>
-      </w:r>
-      <w:proofErr w:type="spellEnd"/>
-      <w:r>
-        <w:t>:  Botón “Terminar”  + Estilo como las instrucciones</w:t>
+      <w:r>
+        <w:t>Agregar una pregunta en el quiz sobre el primer umbral</w:t>
+      </w:r>
+    </w:p>
+    <w:p>
+      <w:pPr>
+        <w:pStyle w:val="Prrafodelista"/>
+        <w:numPr>
+          <w:ilvl w:val="1"/>
+          <w:numId w:val="20"/>
+        </w:numPr>
+      </w:pPr>
+      <w:r>
+        <w:t>Código de umbrales</w:t>
+      </w:r>
+    </w:p>
+    <w:p>
+      <w:pPr>
+        <w:pStyle w:val="Prrafodelista"/>
+        <w:numPr>
+          <w:ilvl w:val="1"/>
+          <w:numId w:val="20"/>
+        </w:numPr>
+      </w:pPr>
+      <w:r>
+        <w:t>Poner en las instrucciones que va a haber umbrales</w:t>
       </w:r>
     </w:p>
     <w:p>
@@ -82,7 +254,14 @@
         </w:numPr>
       </w:pPr>
       <w:r>
-        <w:t>Hacer pantalla de bienvenida, que incluya el id del usuario y la instrucción de anotar este usuario en un papelito</w:t>
+        <w:t>En la página de puntaje acumulado poner si superó el umbral y cuál es el umbral para la siguiente ronda</w:t>
+      </w:r>
+    </w:p>
+    <w:p/>
+    <w:p/>
+    <w:p>
+      <w:r>
+        <w:t>Miguel</w:t>
       </w:r>
     </w:p>
     <w:p>
@@ -90,67 +269,11 @@
         <w:pStyle w:val="Prrafodelista"/>
         <w:numPr>
           <w:ilvl w:val="0"/>
-          <w:numId w:val="20"/>
+          <w:numId w:val="21"/>
         </w:numPr>
       </w:pPr>
       <w:r>
-        <w:t>Umbrales:</w:t>
-      </w:r>
-    </w:p>
-    <w:p>
-      <w:pPr>
-        <w:pStyle w:val="Prrafodelista"/>
-        <w:numPr>
-          <w:ilvl w:val="1"/>
-          <w:numId w:val="20"/>
-        </w:numPr>
-      </w:pPr>
-      <w:r>
-        <w:t>Definir umbrales de las diez rondas</w:t>
-      </w:r>
-    </w:p>
-    <w:p>
-      <w:pPr>
-        <w:pStyle w:val="Prrafodelista"/>
-        <w:numPr>
-          <w:ilvl w:val="1"/>
-          <w:numId w:val="20"/>
-        </w:numPr>
-      </w:pPr>
-      <w:r>
-        <w:t xml:space="preserve">Agregar una pregunta en el </w:t>
-      </w:r>
-      <w:proofErr w:type="spellStart"/>
-      <w:r>
-        <w:t>quiz</w:t>
-      </w:r>
-      <w:proofErr w:type="spellEnd"/>
-      <w:r>
-        <w:t xml:space="preserve"> sobre el primer umbral</w:t>
-      </w:r>
-    </w:p>
-    <w:p>
-      <w:pPr>
-        <w:pStyle w:val="Prrafodelista"/>
-        <w:numPr>
-          <w:ilvl w:val="1"/>
-          <w:numId w:val="20"/>
-        </w:numPr>
-      </w:pPr>
-      <w:r>
-        <w:t>Código de umbrales</w:t>
-      </w:r>
-    </w:p>
-    <w:p>
-      <w:pPr>
-        <w:pStyle w:val="Prrafodelista"/>
-        <w:numPr>
-          <w:ilvl w:val="1"/>
-          <w:numId w:val="20"/>
-        </w:numPr>
-      </w:pPr>
-      <w:r>
-        <w:t>Poner en las instrucciones que va a haber umbrales</w:t>
+        <w:t>Encuesta: Botones bonitos + Poner todo en el centro de la pantalla y no a la izquierda</w:t>
       </w:r>
     </w:p>
     <w:p>
@@ -158,11 +281,17 @@
         <w:pStyle w:val="Prrafodelista"/>
         <w:numPr>
           <w:ilvl w:val="0"/>
-          <w:numId w:val="20"/>
+          <w:numId w:val="21"/>
         </w:numPr>
       </w:pPr>
       <w:r>
-        <w:t>En la página de puntaje acumulado poner si superó el umbral y cuál es el umbral para la siguiente ronda</w:t>
+        <w:t>Debrief:  Botón “Terminar”  + Estilo como las instrucciones</w:t>
+      </w:r>
+    </w:p>
+    <w:p/>
+    <w:p>
+      <w:r>
+        <w:t>Juan Camilo</w:t>
       </w:r>
     </w:p>
     <w:p>
@@ -170,27 +299,17 @@
         <w:pStyle w:val="Prrafodelista"/>
         <w:numPr>
           <w:ilvl w:val="0"/>
-          <w:numId w:val="20"/>
+          <w:numId w:val="22"/>
         </w:numPr>
       </w:pPr>
       <w:r>
-        <w:t xml:space="preserve">Modificar </w:t>
-      </w:r>
-      <w:proofErr w:type="spellStart"/>
-      <w:r>
-        <w:t>game.settings</w:t>
-      </w:r>
-      <w:proofErr w:type="spellEnd"/>
-      <w:r>
-        <w:t xml:space="preserve"> para repetir </w:t>
-      </w:r>
-      <w:proofErr w:type="spellStart"/>
-      <w:r>
-        <w:t>game</w:t>
-      </w:r>
-      <w:proofErr w:type="spellEnd"/>
-      <w:r>
-        <w:t xml:space="preserve"> 10 veces</w:t>
+        <w:t>Hacer pantalla de bienvenida, que incluya el id del usuario y la instrucción de anotar este usuario en un papelito</w:t>
+      </w:r>
+    </w:p>
+    <w:p/>
+    <w:p>
+      <w:r>
+        <w:t>Edgar</w:t>
       </w:r>
     </w:p>
     <w:p>
@@ -198,45 +317,11 @@
         <w:pStyle w:val="Prrafodelista"/>
         <w:numPr>
           <w:ilvl w:val="0"/>
-          <w:numId w:val="20"/>
+          <w:numId w:val="23"/>
         </w:numPr>
       </w:pPr>
       <w:r>
-        <w:t xml:space="preserve">Hacer que la ventana de objetos tenga </w:t>
-      </w:r>
-      <w:proofErr w:type="spellStart"/>
-      <w:r>
-        <w:t>scroll</w:t>
-      </w:r>
-      <w:proofErr w:type="spellEnd"/>
-      <w:r>
-        <w:t xml:space="preserve"> cuando lo necesite</w:t>
-      </w:r>
-    </w:p>
-    <w:p/>
-    <w:p>
-      <w:r>
-        <w:t xml:space="preserve">Alejandro </w:t>
-      </w:r>
-    </w:p>
-    <w:p/>
-    <w:p>
-      <w:r>
-        <w:t>Miguel</w:t>
-      </w:r>
-      <w:bookmarkStart w:id="0" w:name="_GoBack"/>
-      <w:bookmarkEnd w:id="0"/>
-    </w:p>
-    <w:p/>
-    <w:p>
-      <w:r>
-        <w:t>Juan Camilo</w:t>
-      </w:r>
-    </w:p>
-    <w:p/>
-    <w:p>
-      <w:r>
-        <w:t>Edgar</w:t>
+        <w:t>Incluir stage de datos demográficos</w:t>
       </w:r>
     </w:p>
     <w:p>
@@ -244,7 +329,7 @@
         <w:pStyle w:val="Prrafodelista"/>
         <w:numPr>
           <w:ilvl w:val="0"/>
-          <w:numId w:val="20"/>
+          <w:numId w:val="21"/>
         </w:numPr>
       </w:pPr>
       <w:r>
@@ -256,7 +341,7 @@
         <w:pStyle w:val="Prrafodelista"/>
         <w:numPr>
           <w:ilvl w:val="0"/>
-          <w:numId w:val="20"/>
+          <w:numId w:val="21"/>
         </w:numPr>
       </w:pPr>
       <w:r>
@@ -268,10 +353,11 @@
         <w:pStyle w:val="Prrafodelista"/>
         <w:numPr>
           <w:ilvl w:val="0"/>
-          <w:numId w:val="20"/>
+          <w:numId w:val="21"/>
         </w:numPr>
       </w:pPr>
       <w:r>
+        <w:lastRenderedPageBreak/>
         <w:t>Revisar guardado de datos</w:t>
       </w:r>
     </w:p>
@@ -280,37 +366,65 @@
         <w:pStyle w:val="Prrafodelista"/>
         <w:numPr>
           <w:ilvl w:val="0"/>
-          <w:numId w:val="20"/>
+          <w:numId w:val="21"/>
         </w:numPr>
       </w:pPr>
       <w:r>
-        <w:t xml:space="preserve">Crear código para pasar datos de </w:t>
-      </w:r>
-      <w:proofErr w:type="spellStart"/>
-      <w:r>
-        <w:t>json</w:t>
-      </w:r>
-      <w:proofErr w:type="spellEnd"/>
-      <w:r>
-        <w:t xml:space="preserve"> a </w:t>
-      </w:r>
-      <w:proofErr w:type="spellStart"/>
-      <w:r>
-        <w:t>cvs</w:t>
-      </w:r>
-      <w:proofErr w:type="spellEnd"/>
+        <w:t>Crear código para pasar datos de json a cvs</w:t>
+      </w:r>
     </w:p>
     <w:p>
       <w:pPr>
         <w:pStyle w:val="Prrafodelista"/>
         <w:numPr>
           <w:ilvl w:val="0"/>
-          <w:numId w:val="20"/>
+          <w:numId w:val="21"/>
         </w:numPr>
       </w:pPr>
       <w:r>
         <w:t>Ingeniarse una medida para la consistencia del léxico</w:t>
       </w:r>
+    </w:p>
+    <w:p>
+      <w:pPr>
+        <w:pStyle w:val="Prrafodelista"/>
+        <w:numPr>
+          <w:ilvl w:val="0"/>
+          <w:numId w:val="21"/>
+        </w:numPr>
+      </w:pPr>
+      <w:r>
+        <w:t>Modificar game.settings para repetir game 10 veces</w:t>
+      </w:r>
+    </w:p>
+    <w:p>
+      <w:pPr>
+        <w:pStyle w:val="Prrafodelista"/>
+        <w:numPr>
+          <w:ilvl w:val="0"/>
+          <w:numId w:val="21"/>
+        </w:numPr>
+      </w:pPr>
+      <w:r>
+        <w:t>Aumentar a 8 objetos de experto.</w:t>
+      </w:r>
+    </w:p>
+    <w:p>
+      <w:pPr>
+        <w:pStyle w:val="Prrafodelista"/>
+        <w:numPr>
+          <w:ilvl w:val="0"/>
+          <w:numId w:val="21"/>
+        </w:numPr>
+      </w:pPr>
+      <w:r>
+        <w:t>Node.set cuando hace dobleclick en un objeto</w:t>
+      </w:r>
+    </w:p>
+    <w:p>
+      <w:pPr>
+        <w:pStyle w:val="Prrafodelista"/>
+      </w:pPr>
     </w:p>
     <w:p>
       <w:pPr>
@@ -330,8 +444,97 @@
 </file>
 
 <file path=word/numbering.xml><?xml version="1.0" encoding="utf-8"?>
-<w:numbering xmlns:wpc="http://schemas.microsoft.com/office/word/2010/wordprocessingCanvas" xmlns:mc="http://schemas.openxmlformats.org/markup-compatibility/2006" xmlns:o="urn:schemas-microsoft-com:office:office" xmlns:r="http://schemas.openxmlformats.org/officeDocument/2006/relationships" xmlns:m="http://schemas.openxmlformats.org/officeDocument/2006/math" xmlns:v="urn:schemas-microsoft-com:vml" xmlns:wp14="http://schemas.microsoft.com/office/word/2010/wordprocessingDrawing" xmlns:wp="http://schemas.openxmlformats.org/drawingml/2006/wordprocessingDrawing" xmlns:w10="urn:schemas-microsoft-com:office:word" xmlns:w="http://schemas.openxmlformats.org/wordprocessingml/2006/main" xmlns:w14="http://schemas.microsoft.com/office/word/2010/wordml" xmlns:w15="http://schemas.microsoft.com/office/word/2012/wordml" xmlns:wpg="http://schemas.microsoft.com/office/word/2010/wordprocessingGroup" xmlns:wpi="http://schemas.microsoft.com/office/word/2010/wordprocessingInk" xmlns:wne="http://schemas.microsoft.com/office/word/2006/wordml" xmlns:wps="http://schemas.microsoft.com/office/word/2010/wordprocessingShape" mc:Ignorable="w14 w15 wp14">
+<w:numbering xmlns:wpc="http://schemas.microsoft.com/office/word/2010/wordprocessingCanvas" xmlns:cx="http://schemas.microsoft.com/office/drawing/2014/chartex" xmlns:cx1="http://schemas.microsoft.com/office/drawing/2015/9/8/chartex" xmlns:cx2="http://schemas.microsoft.com/office/drawing/2015/10/21/chartex" xmlns:cx3="http://schemas.microsoft.com/office/drawing/2016/5/9/chartex" xmlns:cx4="http://schemas.microsoft.com/office/drawing/2016/5/10/chartex" xmlns:cx5="http://schemas.microsoft.com/office/drawing/2016/5/11/chartex" xmlns:cx6="http://schemas.microsoft.com/office/drawing/2016/5/12/chartex" xmlns:cx7="http://schemas.microsoft.com/office/drawing/2016/5/13/chartex" xmlns:cx8="http://schemas.microsoft.com/office/drawing/2016/5/14/chartex" xmlns:mc="http://schemas.openxmlformats.org/markup-compatibility/2006" xmlns:aink="http://schemas.microsoft.com/office/drawing/2016/ink" xmlns:am3d="http://schemas.microsoft.com/office/drawing/2017/model3d" xmlns:o="urn:schemas-microsoft-com:office:office" xmlns:r="http://schemas.openxmlformats.org/officeDocument/2006/relationships" xmlns:m="http://schemas.openxmlformats.org/officeDocument/2006/math" xmlns:v="urn:schemas-microsoft-com:vml" xmlns:wp14="http://schemas.microsoft.com/office/word/2010/wordprocessingDrawing" xmlns:wp="http://schemas.openxmlformats.org/drawingml/2006/wordprocessingDrawing" xmlns:w10="urn:schemas-microsoft-com:office:word" xmlns:w="http://schemas.openxmlformats.org/wordprocessingml/2006/main" xmlns:w14="http://schemas.microsoft.com/office/word/2010/wordml" xmlns:w15="http://schemas.microsoft.com/office/word/2012/wordml" xmlns:w16cid="http://schemas.microsoft.com/office/word/2016/wordml/cid" xmlns:w16se="http://schemas.microsoft.com/office/word/2015/wordml/symex" xmlns:wpg="http://schemas.microsoft.com/office/word/2010/wordprocessingGroup" xmlns:wpi="http://schemas.microsoft.com/office/word/2010/wordprocessingInk" xmlns:wne="http://schemas.microsoft.com/office/word/2006/wordml" xmlns:wps="http://schemas.microsoft.com/office/word/2010/wordprocessingShape" mc:Ignorable="w14 w15 w16se w16cid wp14">
   <w:abstractNum w:abstractNumId="0" w15:restartNumberingAfterBreak="0">
+    <w:nsid w:val="00601A69"/>
+    <w:multiLevelType w:val="hybridMultilevel"/>
+    <w:tmpl w:val="E12845DC"/>
+    <w:lvl w:ilvl="0" w:tplc="240A000F">
+      <w:start w:val="1"/>
+      <w:numFmt w:val="decimal"/>
+      <w:lvlText w:val="%1."/>
+      <w:lvlJc w:val="left"/>
+      <w:pPr>
+        <w:ind w:left="720" w:hanging="360"/>
+      </w:pPr>
+      <w:rPr>
+        <w:rFonts w:hint="default"/>
+      </w:rPr>
+    </w:lvl>
+    <w:lvl w:ilvl="1" w:tplc="240A0019" w:tentative="1">
+      <w:start w:val="1"/>
+      <w:numFmt w:val="lowerLetter"/>
+      <w:lvlText w:val="%2."/>
+      <w:lvlJc w:val="left"/>
+      <w:pPr>
+        <w:ind w:left="1440" w:hanging="360"/>
+      </w:pPr>
+    </w:lvl>
+    <w:lvl w:ilvl="2" w:tplc="240A001B" w:tentative="1">
+      <w:start w:val="1"/>
+      <w:numFmt w:val="lowerRoman"/>
+      <w:lvlText w:val="%3."/>
+      <w:lvlJc w:val="right"/>
+      <w:pPr>
+        <w:ind w:left="2160" w:hanging="180"/>
+      </w:pPr>
+    </w:lvl>
+    <w:lvl w:ilvl="3" w:tplc="240A000F" w:tentative="1">
+      <w:start w:val="1"/>
+      <w:numFmt w:val="decimal"/>
+      <w:lvlText w:val="%4."/>
+      <w:lvlJc w:val="left"/>
+      <w:pPr>
+        <w:ind w:left="2880" w:hanging="360"/>
+      </w:pPr>
+    </w:lvl>
+    <w:lvl w:ilvl="4" w:tplc="240A0019" w:tentative="1">
+      <w:start w:val="1"/>
+      <w:numFmt w:val="lowerLetter"/>
+      <w:lvlText w:val="%5."/>
+      <w:lvlJc w:val="left"/>
+      <w:pPr>
+        <w:ind w:left="3600" w:hanging="360"/>
+      </w:pPr>
+    </w:lvl>
+    <w:lvl w:ilvl="5" w:tplc="240A001B" w:tentative="1">
+      <w:start w:val="1"/>
+      <w:numFmt w:val="lowerRoman"/>
+      <w:lvlText w:val="%6."/>
+      <w:lvlJc w:val="right"/>
+      <w:pPr>
+        <w:ind w:left="4320" w:hanging="180"/>
+      </w:pPr>
+    </w:lvl>
+    <w:lvl w:ilvl="6" w:tplc="240A000F" w:tentative="1">
+      <w:start w:val="1"/>
+      <w:numFmt w:val="decimal"/>
+      <w:lvlText w:val="%7."/>
+      <w:lvlJc w:val="left"/>
+      <w:pPr>
+        <w:ind w:left="5040" w:hanging="360"/>
+      </w:pPr>
+    </w:lvl>
+    <w:lvl w:ilvl="7" w:tplc="240A0019" w:tentative="1">
+      <w:start w:val="1"/>
+      <w:numFmt w:val="lowerLetter"/>
+      <w:lvlText w:val="%8."/>
+      <w:lvlJc w:val="left"/>
+      <w:pPr>
+        <w:ind w:left="5760" w:hanging="360"/>
+      </w:pPr>
+    </w:lvl>
+    <w:lvl w:ilvl="8" w:tplc="240A001B" w:tentative="1">
+      <w:start w:val="1"/>
+      <w:numFmt w:val="lowerRoman"/>
+      <w:lvlText w:val="%9."/>
+      <w:lvlJc w:val="right"/>
+      <w:pPr>
+        <w:ind w:left="6480" w:hanging="180"/>
+      </w:pPr>
+    </w:lvl>
+  </w:abstractNum>
+  <w:abstractNum w:abstractNumId="1" w15:restartNumberingAfterBreak="0">
     <w:nsid w:val="067F6044"/>
     <w:multiLevelType w:val="hybridMultilevel"/>
     <w:tmpl w:val="FBF69A2E"/>
@@ -420,7 +623,7 @@
       </w:pPr>
     </w:lvl>
   </w:abstractNum>
-  <w:abstractNum w:abstractNumId="1" w15:restartNumberingAfterBreak="0">
+  <w:abstractNum w:abstractNumId="2" w15:restartNumberingAfterBreak="0">
     <w:nsid w:val="108D3127"/>
     <w:multiLevelType w:val="hybridMultilevel"/>
     <w:tmpl w:val="BF362042"/>
@@ -506,7 +709,7 @@
       </w:pPr>
     </w:lvl>
   </w:abstractNum>
-  <w:abstractNum w:abstractNumId="2" w15:restartNumberingAfterBreak="0">
+  <w:abstractNum w:abstractNumId="3" w15:restartNumberingAfterBreak="0">
     <w:nsid w:val="14D574B2"/>
     <w:multiLevelType w:val="hybridMultilevel"/>
     <w:tmpl w:val="BC662F28"/>
@@ -595,7 +798,7 @@
       </w:pPr>
     </w:lvl>
   </w:abstractNum>
-  <w:abstractNum w:abstractNumId="3" w15:restartNumberingAfterBreak="0">
+  <w:abstractNum w:abstractNumId="4" w15:restartNumberingAfterBreak="0">
     <w:nsid w:val="200F2253"/>
     <w:multiLevelType w:val="hybridMultilevel"/>
     <w:tmpl w:val="E96A4FD4"/>
@@ -684,7 +887,7 @@
       </w:pPr>
     </w:lvl>
   </w:abstractNum>
-  <w:abstractNum w:abstractNumId="4" w15:restartNumberingAfterBreak="0">
+  <w:abstractNum w:abstractNumId="5" w15:restartNumberingAfterBreak="0">
     <w:nsid w:val="29751EE1"/>
     <w:multiLevelType w:val="hybridMultilevel"/>
     <w:tmpl w:val="C8BC4F8E"/>
@@ -773,7 +976,7 @@
       </w:pPr>
     </w:lvl>
   </w:abstractNum>
-  <w:abstractNum w:abstractNumId="5" w15:restartNumberingAfterBreak="0">
+  <w:abstractNum w:abstractNumId="6" w15:restartNumberingAfterBreak="0">
     <w:nsid w:val="2B7E3479"/>
     <w:multiLevelType w:val="hybridMultilevel"/>
     <w:tmpl w:val="F9783598"/>
@@ -862,7 +1065,96 @@
       </w:pPr>
     </w:lvl>
   </w:abstractNum>
-  <w:abstractNum w:abstractNumId="6" w15:restartNumberingAfterBreak="0">
+  <w:abstractNum w:abstractNumId="7" w15:restartNumberingAfterBreak="0">
+    <w:nsid w:val="342E768D"/>
+    <w:multiLevelType w:val="hybridMultilevel"/>
+    <w:tmpl w:val="86665B1A"/>
+    <w:lvl w:ilvl="0" w:tplc="240A000F">
+      <w:start w:val="1"/>
+      <w:numFmt w:val="decimal"/>
+      <w:lvlText w:val="%1."/>
+      <w:lvlJc w:val="left"/>
+      <w:pPr>
+        <w:ind w:left="720" w:hanging="360"/>
+      </w:pPr>
+      <w:rPr>
+        <w:rFonts w:hint="default"/>
+      </w:rPr>
+    </w:lvl>
+    <w:lvl w:ilvl="1" w:tplc="240A0019">
+      <w:start w:val="1"/>
+      <w:numFmt w:val="lowerLetter"/>
+      <w:lvlText w:val="%2."/>
+      <w:lvlJc w:val="left"/>
+      <w:pPr>
+        <w:ind w:left="1440" w:hanging="360"/>
+      </w:pPr>
+    </w:lvl>
+    <w:lvl w:ilvl="2" w:tplc="240A001B" w:tentative="1">
+      <w:start w:val="1"/>
+      <w:numFmt w:val="lowerRoman"/>
+      <w:lvlText w:val="%3."/>
+      <w:lvlJc w:val="right"/>
+      <w:pPr>
+        <w:ind w:left="2160" w:hanging="180"/>
+      </w:pPr>
+    </w:lvl>
+    <w:lvl w:ilvl="3" w:tplc="240A000F" w:tentative="1">
+      <w:start w:val="1"/>
+      <w:numFmt w:val="decimal"/>
+      <w:lvlText w:val="%4."/>
+      <w:lvlJc w:val="left"/>
+      <w:pPr>
+        <w:ind w:left="2880" w:hanging="360"/>
+      </w:pPr>
+    </w:lvl>
+    <w:lvl w:ilvl="4" w:tplc="240A0019" w:tentative="1">
+      <w:start w:val="1"/>
+      <w:numFmt w:val="lowerLetter"/>
+      <w:lvlText w:val="%5."/>
+      <w:lvlJc w:val="left"/>
+      <w:pPr>
+        <w:ind w:left="3600" w:hanging="360"/>
+      </w:pPr>
+    </w:lvl>
+    <w:lvl w:ilvl="5" w:tplc="240A001B" w:tentative="1">
+      <w:start w:val="1"/>
+      <w:numFmt w:val="lowerRoman"/>
+      <w:lvlText w:val="%6."/>
+      <w:lvlJc w:val="right"/>
+      <w:pPr>
+        <w:ind w:left="4320" w:hanging="180"/>
+      </w:pPr>
+    </w:lvl>
+    <w:lvl w:ilvl="6" w:tplc="240A000F" w:tentative="1">
+      <w:start w:val="1"/>
+      <w:numFmt w:val="decimal"/>
+      <w:lvlText w:val="%7."/>
+      <w:lvlJc w:val="left"/>
+      <w:pPr>
+        <w:ind w:left="5040" w:hanging="360"/>
+      </w:pPr>
+    </w:lvl>
+    <w:lvl w:ilvl="7" w:tplc="240A0019" w:tentative="1">
+      <w:start w:val="1"/>
+      <w:numFmt w:val="lowerLetter"/>
+      <w:lvlText w:val="%8."/>
+      <w:lvlJc w:val="left"/>
+      <w:pPr>
+        <w:ind w:left="5760" w:hanging="360"/>
+      </w:pPr>
+    </w:lvl>
+    <w:lvl w:ilvl="8" w:tplc="240A001B" w:tentative="1">
+      <w:start w:val="1"/>
+      <w:numFmt w:val="lowerRoman"/>
+      <w:lvlText w:val="%9."/>
+      <w:lvlJc w:val="right"/>
+      <w:pPr>
+        <w:ind w:left="6480" w:hanging="180"/>
+      </w:pPr>
+    </w:lvl>
+  </w:abstractNum>
+  <w:abstractNum w:abstractNumId="8" w15:restartNumberingAfterBreak="0">
     <w:nsid w:val="35C918B4"/>
     <w:multiLevelType w:val="hybridMultilevel"/>
     <w:tmpl w:val="B8D2C51A"/>
@@ -951,7 +1243,7 @@
       </w:pPr>
     </w:lvl>
   </w:abstractNum>
-  <w:abstractNum w:abstractNumId="7" w15:restartNumberingAfterBreak="0">
+  <w:abstractNum w:abstractNumId="9" w15:restartNumberingAfterBreak="0">
     <w:nsid w:val="3906487E"/>
     <w:multiLevelType w:val="hybridMultilevel"/>
     <w:tmpl w:val="B1C0A832"/>
@@ -1037,8 +1329,100 @@
       </w:pPr>
     </w:lvl>
   </w:abstractNum>
-  <w:abstractNum w:abstractNumId="8" w15:restartNumberingAfterBreak="0">
+  <w:abstractNum w:abstractNumId="10" w15:restartNumberingAfterBreak="0">
     <w:nsid w:val="3C9A2061"/>
+    <w:multiLevelType w:val="hybridMultilevel"/>
+    <w:tmpl w:val="B6487AC6"/>
+    <w:lvl w:ilvl="0" w:tplc="240A000F">
+      <w:start w:val="1"/>
+      <w:numFmt w:val="decimal"/>
+      <w:lvlText w:val="%1."/>
+      <w:lvlJc w:val="left"/>
+      <w:pPr>
+        <w:ind w:left="720" w:hanging="360"/>
+      </w:pPr>
+      <w:rPr>
+        <w:rFonts w:hint="default"/>
+      </w:rPr>
+    </w:lvl>
+    <w:lvl w:ilvl="1" w:tplc="5AE20982">
+      <w:start w:val="1"/>
+      <w:numFmt w:val="decimal"/>
+      <w:lvlText w:val="%2."/>
+      <w:lvlJc w:val="left"/>
+      <w:pPr>
+        <w:ind w:left="1440" w:hanging="360"/>
+      </w:pPr>
+      <w:rPr>
+        <w:rFonts w:asciiTheme="minorHAnsi" w:eastAsiaTheme="minorHAnsi" w:hAnsiTheme="minorHAnsi" w:cstheme="minorBidi"/>
+      </w:rPr>
+    </w:lvl>
+    <w:lvl w:ilvl="2" w:tplc="240A001B" w:tentative="1">
+      <w:start w:val="1"/>
+      <w:numFmt w:val="lowerRoman"/>
+      <w:lvlText w:val="%3."/>
+      <w:lvlJc w:val="right"/>
+      <w:pPr>
+        <w:ind w:left="2160" w:hanging="180"/>
+      </w:pPr>
+    </w:lvl>
+    <w:lvl w:ilvl="3" w:tplc="240A000F" w:tentative="1">
+      <w:start w:val="1"/>
+      <w:numFmt w:val="decimal"/>
+      <w:lvlText w:val="%4."/>
+      <w:lvlJc w:val="left"/>
+      <w:pPr>
+        <w:ind w:left="2880" w:hanging="360"/>
+      </w:pPr>
+    </w:lvl>
+    <w:lvl w:ilvl="4" w:tplc="240A0019" w:tentative="1">
+      <w:start w:val="1"/>
+      <w:numFmt w:val="lowerLetter"/>
+      <w:lvlText w:val="%5."/>
+      <w:lvlJc w:val="left"/>
+      <w:pPr>
+        <w:ind w:left="3600" w:hanging="360"/>
+      </w:pPr>
+    </w:lvl>
+    <w:lvl w:ilvl="5" w:tplc="240A001B" w:tentative="1">
+      <w:start w:val="1"/>
+      <w:numFmt w:val="lowerRoman"/>
+      <w:lvlText w:val="%6."/>
+      <w:lvlJc w:val="right"/>
+      <w:pPr>
+        <w:ind w:left="4320" w:hanging="180"/>
+      </w:pPr>
+    </w:lvl>
+    <w:lvl w:ilvl="6" w:tplc="240A000F" w:tentative="1">
+      <w:start w:val="1"/>
+      <w:numFmt w:val="decimal"/>
+      <w:lvlText w:val="%7."/>
+      <w:lvlJc w:val="left"/>
+      <w:pPr>
+        <w:ind w:left="5040" w:hanging="360"/>
+      </w:pPr>
+    </w:lvl>
+    <w:lvl w:ilvl="7" w:tplc="240A0019" w:tentative="1">
+      <w:start w:val="1"/>
+      <w:numFmt w:val="lowerLetter"/>
+      <w:lvlText w:val="%8."/>
+      <w:lvlJc w:val="left"/>
+      <w:pPr>
+        <w:ind w:left="5760" w:hanging="360"/>
+      </w:pPr>
+    </w:lvl>
+    <w:lvl w:ilvl="8" w:tplc="240A001B" w:tentative="1">
+      <w:start w:val="1"/>
+      <w:numFmt w:val="lowerRoman"/>
+      <w:lvlText w:val="%9."/>
+      <w:lvlJc w:val="right"/>
+      <w:pPr>
+        <w:ind w:left="6480" w:hanging="180"/>
+      </w:pPr>
+    </w:lvl>
+  </w:abstractNum>
+  <w:abstractNum w:abstractNumId="11" w15:restartNumberingAfterBreak="0">
+    <w:nsid w:val="42045D0D"/>
     <w:multiLevelType w:val="hybridMultilevel"/>
     <w:tmpl w:val="86665B1A"/>
     <w:lvl w:ilvl="0" w:tplc="240A000F">
@@ -1126,7 +1510,7 @@
       </w:pPr>
     </w:lvl>
   </w:abstractNum>
-  <w:abstractNum w:abstractNumId="9" w15:restartNumberingAfterBreak="0">
+  <w:abstractNum w:abstractNumId="12" w15:restartNumberingAfterBreak="0">
     <w:nsid w:val="53AE7FBD"/>
     <w:multiLevelType w:val="hybridMultilevel"/>
     <w:tmpl w:val="A2FAB9D4"/>
@@ -1215,7 +1599,7 @@
       </w:pPr>
     </w:lvl>
   </w:abstractNum>
-  <w:abstractNum w:abstractNumId="10" w15:restartNumberingAfterBreak="0">
+  <w:abstractNum w:abstractNumId="13" w15:restartNumberingAfterBreak="0">
     <w:nsid w:val="57040D7F"/>
     <w:multiLevelType w:val="hybridMultilevel"/>
     <w:tmpl w:val="58D686D8"/>
@@ -1304,7 +1688,7 @@
       </w:pPr>
     </w:lvl>
   </w:abstractNum>
-  <w:abstractNum w:abstractNumId="11" w15:restartNumberingAfterBreak="0">
+  <w:abstractNum w:abstractNumId="14" w15:restartNumberingAfterBreak="0">
     <w:nsid w:val="60961BB8"/>
     <w:multiLevelType w:val="hybridMultilevel"/>
     <w:tmpl w:val="D9F05054"/>
@@ -1417,7 +1801,7 @@
       </w:rPr>
     </w:lvl>
   </w:abstractNum>
-  <w:abstractNum w:abstractNumId="12" w15:restartNumberingAfterBreak="0">
+  <w:abstractNum w:abstractNumId="15" w15:restartNumberingAfterBreak="0">
     <w:nsid w:val="662B3A7F"/>
     <w:multiLevelType w:val="hybridMultilevel"/>
     <w:tmpl w:val="02A25E14"/>
@@ -1530,7 +1914,7 @@
       </w:rPr>
     </w:lvl>
   </w:abstractNum>
-  <w:abstractNum w:abstractNumId="13" w15:restartNumberingAfterBreak="0">
+  <w:abstractNum w:abstractNumId="16" w15:restartNumberingAfterBreak="0">
     <w:nsid w:val="68B23163"/>
     <w:multiLevelType w:val="hybridMultilevel"/>
     <w:tmpl w:val="7CEA82D0"/>
@@ -1619,7 +2003,7 @@
       </w:pPr>
     </w:lvl>
   </w:abstractNum>
-  <w:abstractNum w:abstractNumId="14" w15:restartNumberingAfterBreak="0">
+  <w:abstractNum w:abstractNumId="17" w15:restartNumberingAfterBreak="0">
     <w:nsid w:val="6D0C445D"/>
     <w:multiLevelType w:val="hybridMultilevel"/>
     <w:tmpl w:val="837CA030"/>
@@ -1708,7 +2092,7 @@
       </w:pPr>
     </w:lvl>
   </w:abstractNum>
-  <w:abstractNum w:abstractNumId="15" w15:restartNumberingAfterBreak="0">
+  <w:abstractNum w:abstractNumId="18" w15:restartNumberingAfterBreak="0">
     <w:nsid w:val="7AF30D36"/>
     <w:multiLevelType w:val="hybridMultilevel"/>
     <w:tmpl w:val="FD5072CE"/>
@@ -1821,7 +2205,7 @@
       </w:rPr>
     </w:lvl>
   </w:abstractNum>
-  <w:abstractNum w:abstractNumId="16" w15:restartNumberingAfterBreak="0">
+  <w:abstractNum w:abstractNumId="19" w15:restartNumberingAfterBreak="0">
     <w:nsid w:val="7E235E3C"/>
     <w:multiLevelType w:val="hybridMultilevel"/>
     <w:tmpl w:val="92AE9BE8"/>
@@ -1911,58 +2295,58 @@
     </w:lvl>
   </w:abstractNum>
   <w:num w:numId="1">
+    <w:abstractNumId w:val="12"/>
+  </w:num>
+  <w:num w:numId="2">
+    <w:abstractNumId w:val="14"/>
+  </w:num>
+  <w:num w:numId="3">
+    <w:abstractNumId w:val="18"/>
+  </w:num>
+  <w:num w:numId="4">
+    <w:abstractNumId w:val="19"/>
+  </w:num>
+  <w:num w:numId="5">
+    <w:abstractNumId w:val="13"/>
+  </w:num>
+  <w:num w:numId="6">
+    <w:abstractNumId w:val="1"/>
+  </w:num>
+  <w:num w:numId="7">
+    <w:abstractNumId w:val="15"/>
+  </w:num>
+  <w:num w:numId="8">
+    <w:abstractNumId w:val="5"/>
+  </w:num>
+  <w:num w:numId="9">
     <w:abstractNumId w:val="9"/>
   </w:num>
-  <w:num w:numId="2">
-    <w:abstractNumId w:val="11"/>
+  <w:num w:numId="10">
+    <w:abstractNumId w:val="10"/>
   </w:num>
-  <w:num w:numId="3">
-    <w:abstractNumId w:val="15"/>
+  <w:num w:numId="11">
+    <w:abstractNumId w:val="2"/>
   </w:num>
-  <w:num w:numId="4">
+  <w:num w:numId="12">
     <w:abstractNumId w:val="16"/>
   </w:num>
-  <w:num w:numId="5">
-    <w:abstractNumId w:val="10"/>
+  <w:num w:numId="13">
+    <w:abstractNumId w:val="17"/>
   </w:num>
-  <w:num w:numId="6">
-    <w:abstractNumId w:val="0"/>
+  <w:num w:numId="14">
+    <w:abstractNumId w:val="6"/>
   </w:num>
-  <w:num w:numId="7">
-    <w:abstractNumId w:val="12"/>
-  </w:num>
-  <w:num w:numId="8">
+  <w:num w:numId="15">
     <w:abstractNumId w:val="4"/>
   </w:num>
-  <w:num w:numId="9">
-    <w:abstractNumId w:val="7"/>
+  <w:num w:numId="16">
+    <w:abstractNumId w:val="3"/>
   </w:num>
-  <w:num w:numId="10">
+  <w:num w:numId="17">
     <w:abstractNumId w:val="8"/>
   </w:num>
-  <w:num w:numId="11">
-    <w:abstractNumId w:val="1"/>
-  </w:num>
-  <w:num w:numId="12">
-    <w:abstractNumId w:val="13"/>
-  </w:num>
-  <w:num w:numId="13">
-    <w:abstractNumId w:val="14"/>
-  </w:num>
-  <w:num w:numId="14">
-    <w:abstractNumId w:val="5"/>
-  </w:num>
-  <w:num w:numId="15">
-    <w:abstractNumId w:val="3"/>
-  </w:num>
-  <w:num w:numId="16">
-    <w:abstractNumId w:val="2"/>
-  </w:num>
-  <w:num w:numId="17">
-    <w:abstractNumId w:val="6"/>
-  </w:num>
   <w:num w:numId="18">
-    <w:abstractNumId w:val="3"/>
+    <w:abstractNumId w:val="4"/>
     <w:lvlOverride w:ilvl="0">
       <w:startOverride w:val="1"/>
     </w:lvlOverride>
@@ -1992,7 +2376,7 @@
     </w:lvlOverride>
   </w:num>
   <w:num w:numId="19">
-    <w:abstractNumId w:val="6"/>
+    <w:abstractNumId w:val="8"/>
     <w:lvlOverride w:ilvl="0">
       <w:startOverride w:val="1"/>
     </w:lvlOverride>
@@ -2022,7 +2406,7 @@
     </w:lvlOverride>
   </w:num>
   <w:num w:numId="20">
-    <w:abstractNumId w:val="8"/>
+    <w:abstractNumId w:val="10"/>
     <w:lvlOverride w:ilvl="0">
       <w:startOverride w:val="1"/>
     </w:lvlOverride>
@@ -2051,11 +2435,20 @@
       <w:startOverride w:val="1"/>
     </w:lvlOverride>
   </w:num>
+  <w:num w:numId="21">
+    <w:abstractNumId w:val="11"/>
+  </w:num>
+  <w:num w:numId="22">
+    <w:abstractNumId w:val="0"/>
+  </w:num>
+  <w:num w:numId="23">
+    <w:abstractNumId w:val="7"/>
+  </w:num>
 </w:numbering>
 </file>
 
 <file path=word/styles.xml><?xml version="1.0" encoding="utf-8"?>
-<w:styles xmlns:mc="http://schemas.openxmlformats.org/markup-compatibility/2006" xmlns:r="http://schemas.openxmlformats.org/officeDocument/2006/relationships" xmlns:w="http://schemas.openxmlformats.org/wordprocessingml/2006/main" xmlns:w14="http://schemas.microsoft.com/office/word/2010/wordml" xmlns:w15="http://schemas.microsoft.com/office/word/2012/wordml" mc:Ignorable="w14 w15">
+<w:styles xmlns:mc="http://schemas.openxmlformats.org/markup-compatibility/2006" xmlns:r="http://schemas.openxmlformats.org/officeDocument/2006/relationships" xmlns:w="http://schemas.openxmlformats.org/wordprocessingml/2006/main" xmlns:w14="http://schemas.microsoft.com/office/word/2010/wordml" xmlns:w15="http://schemas.microsoft.com/office/word/2012/wordml" xmlns:w16cid="http://schemas.microsoft.com/office/word/2016/wordml/cid" xmlns:w16se="http://schemas.microsoft.com/office/word/2015/wordml/symex" mc:Ignorable="w14 w15 w16se w16cid">
   <w:docDefaults>
     <w:rPrDefault>
       <w:rPr>
@@ -2071,7 +2464,7 @@
       </w:pPr>
     </w:pPrDefault>
   </w:docDefaults>
-  <w:latentStyles w:defLockedState="0" w:defUIPriority="99" w:defSemiHidden="0" w:defUnhideWhenUsed="0" w:defQFormat="0" w:count="371">
+  <w:latentStyles w:defLockedState="0" w:defUIPriority="99" w:defSemiHidden="0" w:defUnhideWhenUsed="0" w:defQFormat="0" w:count="375">
     <w:lsdException w:name="Normal" w:uiPriority="0" w:qFormat="1"/>
     <w:lsdException w:name="heading 1" w:uiPriority="9" w:qFormat="1"/>
     <w:lsdException w:name="heading 2" w:semiHidden="1" w:uiPriority="9" w:unhideWhenUsed="1" w:qFormat="1"/>
@@ -2177,7 +2570,6 @@
     <w:lsdException w:name="HTML Sample" w:semiHidden="1" w:unhideWhenUsed="1"/>
     <w:lsdException w:name="HTML Typewriter" w:semiHidden="1" w:unhideWhenUsed="1"/>
     <w:lsdException w:name="HTML Variable" w:semiHidden="1" w:unhideWhenUsed="1"/>
-    <w:lsdException w:name="Normal Table" w:semiHidden="1" w:unhideWhenUsed="1"/>
     <w:lsdException w:name="annotation subject" w:semiHidden="1" w:unhideWhenUsed="1"/>
     <w:lsdException w:name="No List" w:semiHidden="1" w:unhideWhenUsed="1"/>
     <w:lsdException w:name="Outline List 1" w:semiHidden="1" w:unhideWhenUsed="1"/>
@@ -2221,10 +2613,8 @@
     <w:lsdException w:name="Table Elegant" w:semiHidden="1" w:unhideWhenUsed="1"/>
     <w:lsdException w:name="Table Professional" w:semiHidden="1" w:unhideWhenUsed="1"/>
     <w:lsdException w:name="Table Subtle 1" w:semiHidden="1" w:unhideWhenUsed="1"/>
-    <w:lsdException w:name="Table Subtle 2" w:semiHidden="1" w:unhideWhenUsed="1"/>
     <w:lsdException w:name="Table Web 1" w:semiHidden="1" w:unhideWhenUsed="1"/>
     <w:lsdException w:name="Table Web 2" w:semiHidden="1" w:unhideWhenUsed="1"/>
-    <w:lsdException w:name="Table Web 3" w:semiHidden="1" w:unhideWhenUsed="1"/>
     <w:lsdException w:name="Balloon Text" w:semiHidden="1" w:unhideWhenUsed="1"/>
     <w:lsdException w:name="Table Grid" w:uiPriority="39"/>
     <w:lsdException w:name="Table Theme" w:semiHidden="1" w:unhideWhenUsed="1"/>
@@ -2434,6 +2824,10 @@
     <w:lsdException w:name="List Table 5 Dark Accent 6" w:uiPriority="50"/>
     <w:lsdException w:name="List Table 6 Colorful Accent 6" w:uiPriority="51"/>
     <w:lsdException w:name="List Table 7 Colorful Accent 6" w:uiPriority="52"/>
+    <w:lsdException w:name="Mention" w:semiHidden="1" w:unhideWhenUsed="1"/>
+    <w:lsdException w:name="Smart Hyperlink" w:semiHidden="1" w:unhideWhenUsed="1"/>
+    <w:lsdException w:name="Hashtag" w:semiHidden="1" w:unhideWhenUsed="1"/>
+    <w:lsdException w:name="Unresolved Mention" w:semiHidden="1" w:unhideWhenUsed="1"/>
   </w:latentStyles>
   <w:style w:type="paragraph" w:default="1" w:styleId="Normal">
     <w:name w:val="Normal"/>
